--- a/盛磊-多移动机器人群体协同技术研究_研究生选题报告书_V2.0.1.docx
+++ b/盛磊-多移动机器人群体协同技术研究_研究生选题报告书_V2.0.1.docx
@@ -380,6 +380,7 @@
     </w:p>
     <w:p>
       <w:pPr>
+        <w:spacing w:line="720" w:lineRule="auto"/>
         <w:jc w:val="center"/>
         <w:rPr>
           <w:rFonts w:ascii="微软雅黑" w:eastAsia="微软雅黑" w:hAnsi="微软雅黑"/>
@@ -422,7 +423,7 @@
         <w:spacing w:before="240"/>
         <w:ind w:firstLineChars="600" w:firstLine="2160"/>
         <w:rPr>
-          <w:rFonts w:ascii="微软雅黑" w:eastAsia="微软雅黑" w:hAnsi="微软雅黑" w:hint="eastAsia"/>
+          <w:rFonts w:ascii="微软雅黑" w:eastAsia="微软雅黑" w:hAnsi="微软雅黑"/>
           <w:spacing w:val="16"/>
           <w:sz w:val="28"/>
           <w:u w:val="single"/>
@@ -6476,7 +6477,6 @@
               <w:ind w:firstLine="435"/>
               <w:jc w:val="left"/>
               <w:rPr>
-                <w:rFonts w:hint="eastAsia"/>
                 <w:color w:val="000000"/>
                 <w:u w:color="000000"/>
               </w:rPr>
@@ -10116,7 +10116,6 @@
             <w:pPr>
               <w:ind w:rightChars="50" w:right="105" w:firstLine="482"/>
               <w:rPr>
-                <w:rFonts w:hint="eastAsia"/>
                 <w:b/>
               </w:rPr>
             </w:pPr>
@@ -10247,9 +10246,6 @@
           <w:p>
             <w:pPr>
               <w:ind w:leftChars="50" w:left="105" w:rightChars="50" w:right="105" w:firstLine="482"/>
-              <w:rPr>
-                <w:rFonts w:hint="eastAsia"/>
-              </w:rPr>
             </w:pPr>
           </w:p>
           <w:p>
@@ -10404,7 +10400,6 @@
           <w:p>
             <w:pPr>
               <w:rPr>
-                <w:rFonts w:hint="eastAsia"/>
                 <w:sz w:val="28"/>
               </w:rPr>
             </w:pPr>
@@ -10412,55 +10407,54 @@
           <w:p>
             <w:pPr>
               <w:spacing w:line="360" w:lineRule="auto"/>
+              <w:rPr>
+                <w:rFonts w:ascii="宋体" w:hAnsi="宋体"/>
+                <w:b/>
+                <w:szCs w:val="21"/>
+              </w:rPr>
+            </w:pPr>
+            <w:r>
               <w:rPr>
                 <w:rFonts w:ascii="宋体" w:hAnsi="宋体" w:hint="eastAsia"/>
                 <w:b/>
                 <w:szCs w:val="21"/>
               </w:rPr>
+              <w:t>调研总结：</w:t>
+            </w:r>
+          </w:p>
+          <w:p>
+            <w:pPr>
+              <w:spacing w:line="360" w:lineRule="auto"/>
+              <w:rPr>
+                <w:rFonts w:ascii="宋体" w:hAnsi="宋体"/>
+                <w:szCs w:val="21"/>
+              </w:rPr>
             </w:pPr>
             <w:r>
               <w:rPr>
                 <w:rFonts w:ascii="宋体" w:hAnsi="宋体" w:hint="eastAsia"/>
-                <w:b/>
-                <w:szCs w:val="21"/>
-              </w:rPr>
-              <w:t>调研总结：</w:t>
-            </w:r>
-          </w:p>
-          <w:p>
-            <w:pPr>
-              <w:spacing w:line="360" w:lineRule="auto"/>
+                <w:szCs w:val="21"/>
+              </w:rPr>
+              <w:t xml:space="preserve">    通过调研、文献查阅以及黄老师的悉心指导，对所选课题的目的与意义有了较为深刻的认识与理解。首先对于与课题相关的研究有了相应的了解，了解了之前的学者在</w:t>
+            </w:r>
+            <w:r>
               <w:rPr>
                 <w:rFonts w:ascii="宋体" w:hAnsi="宋体" w:hint="eastAsia"/>
                 <w:szCs w:val="21"/>
               </w:rPr>
-            </w:pPr>
+              <w:t>多移动机器人协同工作中</w:t>
+            </w:r>
             <w:r>
               <w:rPr>
                 <w:rFonts w:ascii="宋体" w:hAnsi="宋体" w:hint="eastAsia"/>
                 <w:szCs w:val="21"/>
               </w:rPr>
-              <w:t xml:space="preserve">    通过调研、文献查阅以及黄老师的悉心指导，对所选课题的目的与意义有了较为深刻的认识与理解。首先对于与课题相关的研究有了相应的了解，了解了之前的学者在</w:t>
-            </w:r>
-            <w:r>
-              <w:rPr>
-                <w:rFonts w:ascii="宋体" w:hAnsi="宋体" w:hint="eastAsia"/>
-                <w:szCs w:val="21"/>
-              </w:rPr>
-              <w:t>多移动机器人协同工作中</w:t>
-            </w:r>
-            <w:r>
-              <w:rPr>
-                <w:rFonts w:ascii="宋体" w:hAnsi="宋体" w:hint="eastAsia"/>
-                <w:szCs w:val="21"/>
-              </w:rPr>
               <w:t>提出的成果，为自己的课题研究提供了基础；然后针对这些成果的优点及可能存在的问题做出思考，明确了课题内容；最后根据内容需要加深了软件设计部分的学习，为论文的完成做准备。</w:t>
             </w:r>
           </w:p>
           <w:p>
             <w:pPr>
               <w:rPr>
-                <w:rFonts w:hint="eastAsia"/>
                 <w:sz w:val="28"/>
               </w:rPr>
             </w:pPr>
@@ -10524,7 +10518,6 @@
           <w:p>
             <w:pPr>
               <w:rPr>
-                <w:rFonts w:hint="eastAsia"/>
                 <w:sz w:val="28"/>
               </w:rPr>
             </w:pPr>
@@ -10589,12 +10582,21 @@
             <w:pPr>
               <w:spacing w:before="156"/>
               <w:rPr>
+                <w:rFonts w:ascii="仿宋" w:eastAsia="仿宋" w:hAnsi="仿宋"/>
+                <w:b/>
+                <w:sz w:val="24"/>
+                <w:szCs w:val="24"/>
+              </w:rPr>
+            </w:pPr>
+            <w:r>
+              <w:rPr>
                 <w:rFonts w:ascii="仿宋" w:eastAsia="仿宋" w:hAnsi="仿宋" w:hint="eastAsia"/>
                 <w:b/>
                 <w:sz w:val="24"/>
                 <w:szCs w:val="24"/>
               </w:rPr>
-            </w:pPr>
+              <w:t>1</w:t>
+            </w:r>
             <w:r>
               <w:rPr>
                 <w:rFonts w:ascii="仿宋" w:eastAsia="仿宋" w:hAnsi="仿宋" w:hint="eastAsia"/>
@@ -10602,15 +10604,6 @@
                 <w:sz w:val="24"/>
                 <w:szCs w:val="24"/>
               </w:rPr>
-              <w:t>1</w:t>
-            </w:r>
-            <w:r>
-              <w:rPr>
-                <w:rFonts w:ascii="仿宋" w:eastAsia="仿宋" w:hAnsi="仿宋" w:hint="eastAsia"/>
-                <w:b/>
-                <w:sz w:val="24"/>
-                <w:szCs w:val="24"/>
-              </w:rPr>
               <w:t>．所选课题的题目及课题来源:</w:t>
             </w:r>
           </w:p>
@@ -10637,9 +10630,6 @@
           <w:p>
             <w:pPr>
               <w:ind w:firstLineChars="200" w:firstLine="420"/>
-              <w:rPr>
-                <w:rFonts w:hint="eastAsia"/>
-              </w:rPr>
             </w:pPr>
             <w:r>
               <w:t>课题来源</w:t>
@@ -11058,9 +11048,6 @@
           <w:p>
             <w:pPr>
               <w:ind w:firstLine="480"/>
-              <w:rPr>
-                <w:rFonts w:hint="eastAsia"/>
-              </w:rPr>
             </w:pPr>
             <w:r>
               <w:rPr>
@@ -11190,11 +11177,6 @@
             </w:r>
           </w:p>
           <w:p>
-            <w:pPr>
-              <w:rPr>
-                <w:rFonts w:hint="eastAsia"/>
-              </w:rPr>
-            </w:pPr>
             <w:r>
               <w:rPr>
                 <w:rFonts w:hint="eastAsia"/>
@@ -11381,9 +11363,6 @@
             <w:pPr>
               <w:pStyle w:val="a8"/>
               <w:ind w:left="570" w:firstLineChars="0" w:firstLine="0"/>
-              <w:rPr>
-                <w:rFonts w:hint="eastAsia"/>
-              </w:rPr>
             </w:pPr>
           </w:p>
           <w:p>
@@ -11555,9 +11534,6 @@
                 <w:numId w:val="15"/>
               </w:numPr>
               <w:ind w:firstLineChars="0"/>
-              <w:rPr>
-                <w:rFonts w:hint="eastAsia"/>
-              </w:rPr>
             </w:pPr>
             <w:r>
               <w:lastRenderedPageBreak/>
@@ -11570,17 +11546,10 @@
               <w:t>虚拟仿真平台</w:t>
             </w:r>
           </w:p>
-          <w:p>
-            <w:pPr>
-              <w:rPr>
-                <w:rFonts w:hint="eastAsia"/>
-              </w:rPr>
-            </w:pPr>
-          </w:p>
-          <w:p>
-            <w:pPr>
-              <w:rPr>
-                <w:rFonts w:hint="eastAsia"/>
+          <w:p/>
+          <w:p>
+            <w:pPr>
+              <w:rPr>
                 <w:b/>
               </w:rPr>
             </w:pPr>
@@ -11649,7 +11618,8 @@
                 <w:ilvl w:val="0"/>
                 <w:numId w:val="16"/>
               </w:numPr>
-              <w:ind w:firstLineChars="0"/>
+              <w:spacing w:line="720" w:lineRule="auto"/>
+              <w:ind w:firstLineChars="0" w:hanging="357"/>
             </w:pPr>
             <w:r>
               <w:t>利用智能算法对多移动机器人进行路径规划</w:t>
@@ -11663,9 +11633,6 @@
                 <w:numId w:val="16"/>
               </w:numPr>
               <w:ind w:firstLineChars="0"/>
-              <w:rPr>
-                <w:rFonts w:hint="eastAsia"/>
-              </w:rPr>
             </w:pPr>
             <w:r>
               <w:t>多移动机器人间的协同控制</w:t>
@@ -11702,6 +11669,938 @@
           </w:p>
           <w:p>
             <w:pPr>
+              <w:ind w:firstLineChars="200" w:firstLine="422"/>
+              <w:jc w:val="left"/>
+              <w:rPr>
+                <w:b/>
+              </w:rPr>
+            </w:pPr>
+            <w:r>
+              <w:rPr>
+                <w:rFonts w:hint="eastAsia"/>
+                <w:b/>
+              </w:rPr>
+              <w:t>研究方法</w:t>
+            </w:r>
+            <w:r>
+              <w:rPr>
+                <w:rFonts w:hint="eastAsia"/>
+                <w:b/>
+              </w:rPr>
+              <w:t>：</w:t>
+            </w:r>
+          </w:p>
+          <w:p>
+            <w:r>
+              <w:rPr>
+                <w:rFonts w:hint="eastAsia"/>
+              </w:rPr>
+              <w:t xml:space="preserve">   </w:t>
+            </w:r>
+            <w:r>
+              <w:t xml:space="preserve"> </w:t>
+            </w:r>
+            <w:r>
+              <w:t>本课题综合嵌入式系统技术</w:t>
+            </w:r>
+            <w:r>
+              <w:rPr>
+                <w:rFonts w:hint="eastAsia"/>
+              </w:rPr>
+              <w:t>、</w:t>
+            </w:r>
+            <w:r>
+              <w:t>检测理论与方法</w:t>
+            </w:r>
+            <w:r>
+              <w:rPr>
+                <w:rFonts w:hint="eastAsia"/>
+              </w:rPr>
+              <w:t>、</w:t>
+            </w:r>
+            <w:r>
+              <w:t>移动机器人控制</w:t>
+            </w:r>
+            <w:r>
+              <w:rPr>
+                <w:rFonts w:hint="eastAsia"/>
+              </w:rPr>
+              <w:t>、</w:t>
+            </w:r>
+            <w:r>
+              <w:t>计算机仿真技术</w:t>
+            </w:r>
+            <w:r>
+              <w:rPr>
+                <w:rFonts w:hint="eastAsia"/>
+              </w:rPr>
+              <w:t>、</w:t>
+            </w:r>
+            <w:r>
+              <w:t>控制科学</w:t>
+            </w:r>
+            <w:r>
+              <w:rPr>
+                <w:rFonts w:hint="eastAsia"/>
+              </w:rPr>
+              <w:t>、</w:t>
+            </w:r>
+            <w:r>
+              <w:t>信息化显示等多个学科</w:t>
+            </w:r>
+            <w:r>
+              <w:rPr>
+                <w:rFonts w:hint="eastAsia"/>
+              </w:rPr>
+              <w:t>，</w:t>
+            </w:r>
+            <w:r>
+              <w:t>具有多学科交叉的特点</w:t>
+            </w:r>
+            <w:r>
+              <w:rPr>
+                <w:rFonts w:hint="eastAsia"/>
+              </w:rPr>
+              <w:t>。</w:t>
+            </w:r>
+            <w:r>
+              <w:t>根据本课题的特点</w:t>
+            </w:r>
+            <w:r>
+              <w:rPr>
+                <w:rFonts w:hint="eastAsia"/>
+              </w:rPr>
+              <w:t>，</w:t>
+            </w:r>
+            <w:r>
+              <w:t>拟采用理论分析</w:t>
+            </w:r>
+            <w:r>
+              <w:rPr>
+                <w:rFonts w:hint="eastAsia"/>
+              </w:rPr>
+              <w:t>、</w:t>
+            </w:r>
+            <w:r>
+              <w:t>实物平台搭建</w:t>
+            </w:r>
+            <w:r>
+              <w:rPr>
+                <w:rFonts w:hint="eastAsia"/>
+              </w:rPr>
+              <w:t>、</w:t>
+            </w:r>
+            <w:r>
+              <w:t>控制算法设计</w:t>
+            </w:r>
+            <w:r>
+              <w:rPr>
+                <w:rFonts w:hint="eastAsia"/>
+              </w:rPr>
+              <w:t>、</w:t>
+            </w:r>
+            <w:r>
+              <w:t>软件</w:t>
+            </w:r>
+            <w:r>
+              <w:rPr>
+                <w:rFonts w:hint="eastAsia"/>
+              </w:rPr>
+              <w:t>模型仿真、综合实验等方法进行课题的研究。</w:t>
+            </w:r>
+          </w:p>
+          <w:p>
+            <w:pPr>
+              <w:spacing w:line="720" w:lineRule="auto"/>
+              <w:jc w:val="center"/>
+              <w:rPr>
+                <w:b/>
+              </w:rPr>
+            </w:pPr>
+            <w:r>
+              <w:object w:dxaOrig="6586" w:dyaOrig="7710">
+                <v:shapetype id="_x0000_t75" coordsize="21600,21600" o:spt="75" o:preferrelative="t" path="m@4@5l@4@11@9@11@9@5xe" filled="f" stroked="f">
+                  <v:stroke joinstyle="miter"/>
+                  <v:formulas>
+                    <v:f eqn="if lineDrawn pixelLineWidth 0"/>
+                    <v:f eqn="sum @0 1 0"/>
+                    <v:f eqn="sum 0 0 @1"/>
+                    <v:f eqn="prod @2 1 2"/>
+                    <v:f eqn="prod @3 21600 pixelWidth"/>
+                    <v:f eqn="prod @3 21600 pixelHeight"/>
+                    <v:f eqn="sum @0 0 1"/>
+                    <v:f eqn="prod @6 1 2"/>
+                    <v:f eqn="prod @7 21600 pixelWidth"/>
+                    <v:f eqn="sum @8 21600 0"/>
+                    <v:f eqn="prod @7 21600 pixelHeight"/>
+                    <v:f eqn="sum @10 21600 0"/>
+                  </v:formulas>
+                  <v:path o:extrusionok="f" gradientshapeok="t" o:connecttype="rect"/>
+                  <o:lock v:ext="edit" aspectratio="t"/>
+                </v:shapetype>
+                <v:shape id="_x0000_i1025" type="#_x0000_t75" style="width:329.35pt;height:385.35pt" o:ole="">
+                  <v:imagedata r:id="rId12" o:title=""/>
+                </v:shape>
+                <o:OLEObject Type="Embed" ProgID="Visio.Drawing.15" ShapeID="_x0000_i1025" DrawAspect="Content" ObjectID="_1559497597" r:id="rId13"/>
+              </w:object>
+            </w:r>
+          </w:p>
+          <w:p>
+            <w:pPr>
+              <w:jc w:val="left"/>
+              <w:rPr>
+                <w:b/>
+              </w:rPr>
+            </w:pPr>
+            <w:r>
+              <w:rPr>
+                <w:rFonts w:hint="eastAsia"/>
+                <w:b/>
+              </w:rPr>
+              <w:lastRenderedPageBreak/>
+              <w:t>技术路线</w:t>
+            </w:r>
+            <w:r>
+              <w:rPr>
+                <w:rFonts w:hint="eastAsia"/>
+                <w:b/>
+              </w:rPr>
+              <w:t>：</w:t>
+            </w:r>
+          </w:p>
+          <w:p>
+            <w:pPr>
+              <w:pStyle w:val="a8"/>
+              <w:numPr>
+                <w:ilvl w:val="0"/>
+                <w:numId w:val="23"/>
+              </w:numPr>
+              <w:ind w:firstLineChars="0"/>
+              <w:jc w:val="left"/>
+              <w:rPr>
+                <w:b/>
+              </w:rPr>
+            </w:pPr>
+            <w:r>
+              <w:rPr>
+                <w:rFonts w:hint="eastAsia"/>
+                <w:b/>
+              </w:rPr>
+              <w:t>硬件平台的搭建</w:t>
+            </w:r>
+          </w:p>
+          <w:p>
+            <w:pPr>
+              <w:pStyle w:val="a8"/>
+              <w:numPr>
+                <w:ilvl w:val="0"/>
+                <w:numId w:val="24"/>
+              </w:numPr>
+              <w:ind w:firstLineChars="0"/>
+            </w:pPr>
+            <w:r>
+              <w:rPr>
+                <w:rFonts w:hint="eastAsia"/>
+              </w:rPr>
+              <w:t>基于</w:t>
+            </w:r>
+            <w:r>
+              <w:rPr>
+                <w:rFonts w:hint="eastAsia"/>
+              </w:rPr>
+              <w:t>ROS</w:t>
+            </w:r>
+            <w:r>
+              <w:rPr>
+                <w:rFonts w:hint="eastAsia"/>
+              </w:rPr>
+              <w:t>操作系统的树莓派移动机器人的搭建</w:t>
+            </w:r>
+          </w:p>
+          <w:p>
+            <w:pPr>
+              <w:pStyle w:val="a8"/>
+              <w:ind w:left="1350" w:firstLineChars="0" w:firstLine="0"/>
+              <w:rPr>
+                <w:rFonts w:hint="eastAsia"/>
+              </w:rPr>
+            </w:pPr>
+            <w:r>
+              <w:t xml:space="preserve">    </w:t>
+            </w:r>
+            <w:r>
+              <w:t>单个移动机器人的硬件结构</w:t>
+            </w:r>
+            <w:r>
+              <w:rPr>
+                <w:rFonts w:hint="eastAsia"/>
+              </w:rPr>
+              <w:t>框图</w:t>
+            </w:r>
+            <w:r>
+              <w:rPr>
+                <w:rFonts w:hint="eastAsia"/>
+              </w:rPr>
+              <w:t xml:space="preserve"> </w:t>
+            </w:r>
+            <w:r>
+              <w:rPr>
+                <w:rFonts w:hint="eastAsia"/>
+              </w:rPr>
+              <w:t>下图所示，主要由以下几个模块组成</w:t>
+            </w:r>
+            <w:r>
+              <w:rPr>
+                <w:rFonts w:hint="eastAsia"/>
+              </w:rPr>
+              <w:t>:</w:t>
+            </w:r>
+            <w:r>
+              <w:rPr>
+                <w:rFonts w:hint="eastAsia"/>
+              </w:rPr>
+              <w:t>树莓派控制板、</w:t>
+            </w:r>
+            <w:r>
+              <w:rPr>
+                <w:rFonts w:hint="eastAsia"/>
+              </w:rPr>
+              <w:t>WIFI</w:t>
+            </w:r>
+            <w:r>
+              <w:rPr>
+                <w:rFonts w:hint="eastAsia"/>
+              </w:rPr>
+              <w:t>通信模块、电源管理模块、电机驱动模块、超声波和红外接近开关模块、摄像头模块。树莓派主控</w:t>
+            </w:r>
+            <w:proofErr w:type="gramStart"/>
+            <w:r>
+              <w:rPr>
+                <w:rFonts w:hint="eastAsia"/>
+              </w:rPr>
+              <w:t>板作为</w:t>
+            </w:r>
+            <w:proofErr w:type="gramEnd"/>
+            <w:r>
+              <w:rPr>
+                <w:rFonts w:hint="eastAsia"/>
+              </w:rPr>
+              <w:t>单台小车的主控板，通过</w:t>
+            </w:r>
+            <w:r>
+              <w:rPr>
+                <w:rFonts w:hint="eastAsia"/>
+              </w:rPr>
+              <w:t>IO</w:t>
+            </w:r>
+            <w:r>
+              <w:rPr>
+                <w:rFonts w:hint="eastAsia"/>
+              </w:rPr>
+              <w:t>驱动</w:t>
+            </w:r>
+            <w:r>
+              <w:rPr>
+                <w:rFonts w:hint="eastAsia"/>
+              </w:rPr>
+              <w:t>L298N</w:t>
+            </w:r>
+            <w:r>
+              <w:rPr>
+                <w:rFonts w:hint="eastAsia"/>
+              </w:rPr>
+              <w:t>电机驱动模块，电机驱动模块</w:t>
+            </w:r>
+            <w:proofErr w:type="gramStart"/>
+            <w:r>
+              <w:rPr>
+                <w:rFonts w:hint="eastAsia"/>
+              </w:rPr>
+              <w:t>驱动四</w:t>
+            </w:r>
+            <w:proofErr w:type="gramEnd"/>
+            <w:r>
+              <w:rPr>
+                <w:rFonts w:hint="eastAsia"/>
+              </w:rPr>
+              <w:t>驱全向移动小车平台。</w:t>
+            </w:r>
+            <w:r>
+              <w:rPr>
+                <w:rFonts w:hint="eastAsia"/>
+              </w:rPr>
+              <w:t>WIFI</w:t>
+            </w:r>
+            <w:r>
+              <w:rPr>
+                <w:rFonts w:hint="eastAsia"/>
+              </w:rPr>
+              <w:t>通信模块负责单台小车机器人</w:t>
+            </w:r>
+            <w:proofErr w:type="gramStart"/>
+            <w:r>
+              <w:rPr>
+                <w:rFonts w:hint="eastAsia"/>
+              </w:rPr>
+              <w:t>跟上位</w:t>
+            </w:r>
+            <w:proofErr w:type="gramEnd"/>
+            <w:r>
+              <w:rPr>
+                <w:rFonts w:hint="eastAsia"/>
+              </w:rPr>
+              <w:t>主控定位系统和其他小车间的</w:t>
+            </w:r>
+            <w:r>
+              <w:rPr>
+                <w:rFonts w:hint="eastAsia"/>
+              </w:rPr>
+              <w:t>网络</w:t>
+            </w:r>
+            <w:r>
+              <w:rPr>
+                <w:rFonts w:hint="eastAsia"/>
+              </w:rPr>
+              <w:t>TCP/IP</w:t>
+            </w:r>
+            <w:r>
+              <w:rPr>
+                <w:rFonts w:hint="eastAsia"/>
+              </w:rPr>
+              <w:t>通信，</w:t>
+            </w:r>
+            <w:r>
+              <w:rPr>
+                <w:rFonts w:hint="eastAsia"/>
+              </w:rPr>
+              <w:t>定位系统计算出小车的位置后发送给小车。小车进行路径规划的时候可以依据超声波模块和红外对管接近开关测得前方是否有障碍物并绕开障碍物。</w:t>
+            </w:r>
+            <w:r>
+              <w:rPr>
+                <w:rFonts w:hint="eastAsia"/>
+              </w:rPr>
+              <w:t>摄像头模块负责采集单台小车的前方视频。电源管理模块管理电池组，将控制电压和驱动电机的电压分开，</w:t>
+            </w:r>
+            <w:r>
+              <w:rPr>
+                <w:rFonts w:hint="eastAsia"/>
+              </w:rPr>
+              <w:t>12V</w:t>
+            </w:r>
+            <w:r>
+              <w:rPr>
+                <w:rFonts w:hint="eastAsia"/>
+              </w:rPr>
+              <w:t>转</w:t>
+            </w:r>
+            <w:r>
+              <w:rPr>
+                <w:rFonts w:hint="eastAsia"/>
+              </w:rPr>
+              <w:t>5V</w:t>
+            </w:r>
+            <w:r>
+              <w:rPr>
+                <w:rFonts w:hint="eastAsia"/>
+              </w:rPr>
+              <w:t>给树莓派控制板供电，</w:t>
+            </w:r>
+            <w:r>
+              <w:rPr>
+                <w:rFonts w:hint="eastAsia"/>
+              </w:rPr>
+              <w:t>12V</w:t>
+            </w:r>
+            <w:r>
+              <w:rPr>
+                <w:rFonts w:hint="eastAsia"/>
+              </w:rPr>
+              <w:t>给电机驱动板进行供电。</w:t>
+            </w:r>
+          </w:p>
+          <w:p>
+            <w:pPr>
+              <w:pStyle w:val="a8"/>
+              <w:spacing w:line="720" w:lineRule="auto"/>
+              <w:ind w:left="1094" w:firstLineChars="0" w:firstLine="0"/>
+              <w:jc w:val="center"/>
+            </w:pPr>
+            <w:r>
+              <w:object w:dxaOrig="7411" w:dyaOrig="4126">
+                <v:shape id="_x0000_i1026" type="#_x0000_t75" style="width:370.65pt;height:206pt" o:ole="">
+                  <v:imagedata r:id="rId14" o:title=""/>
+                </v:shape>
+                <o:OLEObject Type="Embed" ProgID="Visio.Drawing.15" ShapeID="_x0000_i1026" DrawAspect="Content" ObjectID="_1559497598" r:id="rId15"/>
+              </w:object>
+            </w:r>
+          </w:p>
+          <w:p>
+            <w:r>
+              <w:rPr>
+                <w:rFonts w:hint="eastAsia"/>
+              </w:rPr>
+              <w:t xml:space="preserve">          (2) </w:t>
+            </w:r>
+            <w:r>
+              <w:rPr>
+                <w:rFonts w:hint="eastAsia"/>
+              </w:rPr>
+              <w:t>摄像头定位系统</w:t>
+            </w:r>
+          </w:p>
+          <w:p>
+            <w:pPr>
+              <w:ind w:left="1050" w:hangingChars="500" w:hanging="1050"/>
+              <w:rPr>
+                <w:rFonts w:hint="eastAsia"/>
+              </w:rPr>
+            </w:pPr>
+            <w:r>
+              <w:rPr>
+                <w:rFonts w:hint="eastAsia"/>
+              </w:rPr>
+              <w:t xml:space="preserve">              </w:t>
+            </w:r>
+            <w:r>
+              <w:rPr>
+                <w:rFonts w:hint="eastAsia"/>
+              </w:rPr>
+              <w:t>摄像头定位系统由一</w:t>
+            </w:r>
+            <w:proofErr w:type="gramStart"/>
+            <w:r>
+              <w:rPr>
+                <w:rFonts w:hint="eastAsia"/>
+              </w:rPr>
+              <w:t>台上位机</w:t>
+            </w:r>
+            <w:proofErr w:type="gramEnd"/>
+            <w:r>
+              <w:rPr>
+                <w:rFonts w:hint="eastAsia"/>
+              </w:rPr>
+              <w:t>电脑，连接一个全局定位摄像头，摄像头架设在多台移动机器人小车平台的上方，每台移动机器人顶部有一个色标方便上位机进行识别。上位机通过摄像头采集到的图像进行</w:t>
+            </w:r>
+            <w:proofErr w:type="spellStart"/>
+            <w:r>
+              <w:rPr>
+                <w:rFonts w:hint="eastAsia"/>
+              </w:rPr>
+              <w:t>O</w:t>
+            </w:r>
+            <w:r>
+              <w:t>penCV</w:t>
+            </w:r>
+            <w:proofErr w:type="spellEnd"/>
+            <w:r>
+              <w:t>编写的处理软件计算出每台移动小车的位置坐标</w:t>
+            </w:r>
+            <w:r>
+              <w:rPr>
+                <w:rFonts w:hint="eastAsia"/>
+              </w:rPr>
+              <w:t>，</w:t>
+            </w:r>
+            <w:r>
+              <w:t>然后通过无线</w:t>
+            </w:r>
+            <w:r>
+              <w:t>WIFI</w:t>
+            </w:r>
+            <w:r>
+              <w:t>路由器发送广播发送到移动机器人小车上面</w:t>
+            </w:r>
+            <w:r>
+              <w:rPr>
+                <w:rFonts w:hint="eastAsia"/>
+              </w:rPr>
+              <w:t>。</w:t>
+            </w:r>
+            <w:r>
+              <w:t>每台移动机器人小车获取自身的位置坐标后根据设定的任务去执行协同工作</w:t>
+            </w:r>
+            <w:r>
+              <w:rPr>
+                <w:rFonts w:hint="eastAsia"/>
+              </w:rPr>
+              <w:t>，</w:t>
+            </w:r>
+            <w:r>
+              <w:t>例如</w:t>
+            </w:r>
+            <w:r>
+              <w:rPr>
+                <w:rFonts w:hint="eastAsia"/>
+              </w:rPr>
+              <w:t>：</w:t>
+            </w:r>
+            <w:r>
+              <w:t>编队</w:t>
+            </w:r>
+            <w:r>
+              <w:rPr>
+                <w:rFonts w:hint="eastAsia"/>
+              </w:rPr>
+              <w:t>、</w:t>
+            </w:r>
+            <w:r>
+              <w:t>搬运货物</w:t>
+            </w:r>
+            <w:r>
+              <w:rPr>
+                <w:rFonts w:hint="eastAsia"/>
+              </w:rPr>
+              <w:t>、</w:t>
+            </w:r>
+            <w:r>
+              <w:t>避碰等</w:t>
+            </w:r>
+            <w:r>
+              <w:rPr>
+                <w:rFonts w:hint="eastAsia"/>
+              </w:rPr>
+              <w:t>。</w:t>
+            </w:r>
+          </w:p>
+          <w:p>
+            <w:pPr>
+              <w:spacing w:line="720" w:lineRule="auto"/>
+              <w:jc w:val="center"/>
+              <w:rPr>
+                <w:rFonts w:hint="eastAsia"/>
+              </w:rPr>
+            </w:pPr>
+            <w:r>
+              <w:object w:dxaOrig="7366" w:dyaOrig="3811">
+                <v:shape id="_x0000_i1027" type="#_x0000_t75" style="width:368pt;height:190.65pt" o:ole="">
+                  <v:imagedata r:id="rId16" o:title=""/>
+                </v:shape>
+                <o:OLEObject Type="Embed" ProgID="Visio.Drawing.15" ShapeID="_x0000_i1027" DrawAspect="Content" ObjectID="_1559497599" r:id="rId17"/>
+              </w:object>
+            </w:r>
+          </w:p>
+          <w:p>
+            <w:pPr>
+              <w:pStyle w:val="a8"/>
+              <w:numPr>
+                <w:ilvl w:val="0"/>
+                <w:numId w:val="23"/>
+              </w:numPr>
+              <w:ind w:firstLineChars="0"/>
+              <w:jc w:val="left"/>
+              <w:rPr>
+                <w:b/>
+              </w:rPr>
+            </w:pPr>
+            <w:r>
+              <w:rPr>
+                <w:b/>
+              </w:rPr>
+              <w:t>软件系统设计</w:t>
+            </w:r>
+          </w:p>
+          <w:p>
+            <w:pPr>
+              <w:pStyle w:val="a8"/>
+              <w:numPr>
+                <w:ilvl w:val="0"/>
+                <w:numId w:val="25"/>
+              </w:numPr>
+              <w:ind w:firstLineChars="0"/>
+              <w:jc w:val="left"/>
+            </w:pPr>
+            <w:r>
+              <w:rPr>
+                <w:rFonts w:hint="eastAsia"/>
+              </w:rPr>
+              <w:t>移动机器人定位软件设计</w:t>
+            </w:r>
+          </w:p>
+          <w:p>
+            <w:pPr>
+              <w:pStyle w:val="a8"/>
+              <w:ind w:left="1815"/>
+              <w:jc w:val="left"/>
+            </w:pPr>
+            <w:r>
+              <w:rPr>
+                <w:rFonts w:hint="eastAsia"/>
+              </w:rPr>
+              <w:t>上位机中的点</w:t>
+            </w:r>
+            <w:proofErr w:type="gramStart"/>
+            <w:r>
+              <w:rPr>
+                <w:rFonts w:hint="eastAsia"/>
+              </w:rPr>
+              <w:t>位软件</w:t>
+            </w:r>
+            <w:proofErr w:type="gramEnd"/>
+            <w:r>
+              <w:rPr>
+                <w:rFonts w:hint="eastAsia"/>
+              </w:rPr>
+              <w:t>采集实验场地的图片进行处理，识别出多台移动机器人，同时通过定位算法计算出每个识别出来的移动机器人的位置，通过坐标转换成移动机器人小车平台的实际位置坐标。通过上位机电脑同构</w:t>
+            </w:r>
+            <w:r>
+              <w:rPr>
+                <w:rFonts w:hint="eastAsia"/>
+              </w:rPr>
+              <w:t>WIFI</w:t>
+            </w:r>
+            <w:r>
+              <w:rPr>
+                <w:rFonts w:hint="eastAsia"/>
+              </w:rPr>
+              <w:t>广播到每台移动小车机器人上，每台移动机器人小车根据自己的</w:t>
+            </w:r>
+            <w:r>
+              <w:rPr>
+                <w:rFonts w:hint="eastAsia"/>
+              </w:rPr>
+              <w:t>ID</w:t>
+            </w:r>
+            <w:r>
+              <w:rPr>
+                <w:rFonts w:hint="eastAsia"/>
+              </w:rPr>
+              <w:t>标号找到自身的位置坐标。然后每个移动机器人小车根据设定的任务进行路径规划航行。其中电脑上位机定位软件的程序流程框图如下所示。</w:t>
+            </w:r>
+          </w:p>
+          <w:p>
+            <w:pPr>
+              <w:pStyle w:val="a8"/>
+              <w:ind w:left="1815"/>
+              <w:jc w:val="left"/>
+              <w:rPr>
+                <w:rFonts w:hint="eastAsia"/>
+              </w:rPr>
+            </w:pPr>
+            <w:r>
+              <w:t>图像处理算法</w:t>
+            </w:r>
+            <w:r>
+              <w:t>的核心是</w:t>
+            </w:r>
+            <w:r>
+              <w:t>将</w:t>
+            </w:r>
+            <w:r>
+              <w:t>采集到的多移动小车的图片从</w:t>
+            </w:r>
+            <w:r>
+              <w:t>RGB</w:t>
+            </w:r>
+            <w:r>
+              <w:t>转化成基于</w:t>
+            </w:r>
+            <w:r>
+              <w:rPr>
+                <w:rFonts w:hint="eastAsia"/>
+              </w:rPr>
+              <w:t>HSV</w:t>
+            </w:r>
+            <w:r>
+              <w:rPr>
+                <w:rFonts w:hint="eastAsia"/>
+              </w:rPr>
+              <w:t>色彩模型，然后利用色标识别算法分别筛选出超过指定色彩阈值的小车，从而进行位置信息的处理。</w:t>
+            </w:r>
+          </w:p>
+          <w:p>
+            <w:pPr>
+              <w:pStyle w:val="a8"/>
+              <w:spacing w:line="720" w:lineRule="auto"/>
+              <w:ind w:left="1814" w:firstLineChars="0" w:firstLine="0"/>
+              <w:jc w:val="center"/>
+              <w:rPr>
+                <w:rFonts w:hint="eastAsia"/>
+              </w:rPr>
+            </w:pPr>
+            <w:r>
+              <w:object w:dxaOrig="3660" w:dyaOrig="8550">
+                <v:shape id="_x0000_i1028" type="#_x0000_t75" style="width:183.35pt;height:427.35pt" o:ole="">
+                  <v:imagedata r:id="rId18" o:title=""/>
+                </v:shape>
+                <o:OLEObject Type="Embed" ProgID="Visio.Drawing.15" ShapeID="_x0000_i1028" DrawAspect="Content" ObjectID="_1559497600" r:id="rId19"/>
+              </w:object>
+            </w:r>
+          </w:p>
+          <w:p>
+            <w:pPr>
+              <w:pStyle w:val="a8"/>
+              <w:numPr>
+                <w:ilvl w:val="0"/>
+                <w:numId w:val="25"/>
+              </w:numPr>
+              <w:ind w:firstLineChars="0"/>
+              <w:jc w:val="left"/>
+            </w:pPr>
+            <w:r>
+              <w:t>路径规划算法设计</w:t>
+            </w:r>
+          </w:p>
+          <w:p>
+            <w:pPr>
+              <w:pStyle w:val="a8"/>
+              <w:ind w:left="1815"/>
+            </w:pPr>
+            <w:r>
+              <w:rPr>
+                <w:rFonts w:hint="eastAsia"/>
+              </w:rPr>
+              <w:t>多移动机器人进行路径规划时，采用基于改进的蚁群算法进行规划路径，当在行走的过程中超声波传感器和基于红外对管的接近开关进行检测前方是否发现障碍物，发现障碍物后进行局部路径规划避开障碍物后再次进行全局的路径规划算法，搜索出一条可行的行走路径。</w:t>
+            </w:r>
+          </w:p>
+          <w:p>
+            <w:pPr>
+              <w:pStyle w:val="a8"/>
+              <w:ind w:left="1815"/>
+              <w:rPr>
+                <w:rFonts w:hint="eastAsia"/>
+              </w:rPr>
+            </w:pPr>
+            <w:r>
+              <w:rPr>
+                <w:rFonts w:hint="eastAsia"/>
+              </w:rPr>
+              <w:t>蚁群算法路径规划是一种仿生路径规划算法，基于将环境地图进行栅格化后，标记处障碍物，系统初始化蚁群算法相关参数（蚂蚁数量、信息素浓度、启发信息等）</w:t>
+            </w:r>
+            <w:r>
+              <w:rPr>
+                <w:rFonts w:hint="eastAsia"/>
+              </w:rPr>
+              <w:t xml:space="preserve"> </w:t>
+            </w:r>
+            <w:r>
+              <w:rPr>
+                <w:rFonts w:hint="eastAsia"/>
+              </w:rPr>
+              <w:t>，进行迭代计搜索，更新信息素，最终根据设定的要求找</w:t>
+            </w:r>
+            <w:bookmarkStart w:id="3" w:name="_GoBack"/>
+            <w:bookmarkEnd w:id="3"/>
+            <w:r>
+              <w:rPr>
+                <w:rFonts w:hint="eastAsia"/>
+              </w:rPr>
+              <w:t>出最优的规划路径。</w:t>
+            </w:r>
+          </w:p>
+          <w:p>
+            <w:pPr>
+              <w:pStyle w:val="a8"/>
+              <w:numPr>
+                <w:ilvl w:val="0"/>
+                <w:numId w:val="25"/>
+              </w:numPr>
+              <w:ind w:firstLineChars="0"/>
+              <w:jc w:val="left"/>
+            </w:pPr>
+            <w:r>
+              <w:t>群体</w:t>
+            </w:r>
+            <w:r>
+              <w:t>协同控制算法设计</w:t>
+            </w:r>
+          </w:p>
+          <w:p>
+            <w:pPr>
+              <w:pStyle w:val="a8"/>
+              <w:ind w:left="1815" w:firstLineChars="0" w:firstLine="0"/>
+              <w:jc w:val="left"/>
+              <w:rPr>
+                <w:rFonts w:hint="eastAsia"/>
+              </w:rPr>
+            </w:pPr>
+          </w:p>
+          <w:p>
+            <w:pPr>
+              <w:pStyle w:val="a8"/>
+              <w:numPr>
+                <w:ilvl w:val="0"/>
+                <w:numId w:val="23"/>
+              </w:numPr>
+              <w:ind w:firstLineChars="0"/>
+              <w:jc w:val="left"/>
+              <w:rPr>
+                <w:b/>
+              </w:rPr>
+            </w:pPr>
+            <w:r>
+              <w:rPr>
+                <w:b/>
+              </w:rPr>
+              <w:lastRenderedPageBreak/>
+              <w:t>仿真平台验证</w:t>
+            </w:r>
+          </w:p>
+          <w:p>
+            <w:pPr>
+              <w:ind w:firstLineChars="300" w:firstLine="630"/>
+              <w:rPr>
+                <w:spacing w:val="4"/>
+                <w:szCs w:val="24"/>
+              </w:rPr>
+            </w:pPr>
+            <w:r>
+              <w:t>基于</w:t>
+            </w:r>
+            <w:r>
+              <w:t>ROS</w:t>
+            </w:r>
+            <w:r>
+              <w:t>的多移动机器人仿真平台的搭建</w:t>
+            </w:r>
+            <w:r>
+              <w:rPr>
+                <w:rFonts w:hint="eastAsia"/>
+              </w:rPr>
+              <w:t>，建立起多移动机器人的运动模型，导入相应的模型参数和传感器接口，运行设计的算法，进行仿真验证路径规划算法和群体协同控制算分。系统</w:t>
+            </w:r>
+            <w:r>
+              <w:rPr>
+                <w:rFonts w:hint="eastAsia"/>
+                <w:spacing w:val="4"/>
+                <w:szCs w:val="24"/>
+              </w:rPr>
+              <w:t>选取合适的仿真场景，模拟</w:t>
+            </w:r>
+            <w:r>
+              <w:rPr>
+                <w:rFonts w:hint="eastAsia"/>
+                <w:spacing w:val="4"/>
+                <w:szCs w:val="24"/>
+              </w:rPr>
+              <w:t>各种复杂的任务情况进行</w:t>
+            </w:r>
+            <w:r>
+              <w:rPr>
+                <w:rFonts w:hint="eastAsia"/>
+                <w:spacing w:val="4"/>
+                <w:szCs w:val="24"/>
+              </w:rPr>
+              <w:t>仿真，</w:t>
+            </w:r>
+            <w:r>
+              <w:rPr>
+                <w:rFonts w:hint="eastAsia"/>
+                <w:spacing w:val="4"/>
+                <w:szCs w:val="24"/>
+              </w:rPr>
+              <w:t>反复改进算法后进行实物验证。</w:t>
+            </w:r>
+            <w:r>
+              <w:rPr>
+                <w:rFonts w:hint="eastAsia"/>
+                <w:spacing w:val="4"/>
+                <w:szCs w:val="24"/>
+              </w:rPr>
+              <w:t xml:space="preserve"> </w:t>
+            </w:r>
+          </w:p>
+          <w:p>
+            <w:pPr>
               <w:spacing w:before="156"/>
               <w:rPr>
                 <w:rFonts w:ascii="仿宋" w:eastAsia="仿宋" w:hAnsi="仿宋"/>
@@ -11710,28 +12609,15 @@
                 <w:szCs w:val="24"/>
               </w:rPr>
             </w:pPr>
-          </w:p>
-          <w:p>
-            <w:pPr>
-              <w:spacing w:before="156"/>
+            <w:r>
               <w:rPr>
                 <w:rFonts w:ascii="仿宋" w:eastAsia="仿宋" w:hAnsi="仿宋" w:hint="eastAsia"/>
                 <w:b/>
                 <w:sz w:val="24"/>
                 <w:szCs w:val="24"/>
               </w:rPr>
-            </w:pPr>
-          </w:p>
-          <w:p>
-            <w:pPr>
-              <w:spacing w:before="156"/>
-              <w:rPr>
-                <w:rFonts w:ascii="仿宋" w:eastAsia="仿宋" w:hAnsi="仿宋"/>
-                <w:b/>
-                <w:sz w:val="24"/>
-                <w:szCs w:val="24"/>
-              </w:rPr>
-            </w:pPr>
+              <w:t>6</w:t>
+            </w:r>
             <w:r>
               <w:rPr>
                 <w:rFonts w:ascii="仿宋" w:eastAsia="仿宋" w:hAnsi="仿宋" w:hint="eastAsia"/>
@@ -11739,35 +12625,32 @@
                 <w:sz w:val="24"/>
                 <w:szCs w:val="24"/>
               </w:rPr>
-              <w:t>6</w:t>
-            </w:r>
-            <w:r>
-              <w:rPr>
-                <w:rFonts w:ascii="仿宋" w:eastAsia="仿宋" w:hAnsi="仿宋" w:hint="eastAsia"/>
+              <w:t>．预期的研究成果和创新点:</w:t>
+            </w:r>
+          </w:p>
+          <w:p>
+            <w:pPr>
+              <w:rPr>
                 <w:b/>
-                <w:sz w:val="24"/>
-                <w:szCs w:val="24"/>
-              </w:rPr>
-              <w:t>．预期的研究成果和创新点:</w:t>
-            </w:r>
-          </w:p>
-          <w:p>
-            <w:pPr>
-              <w:rPr>
+                <w:sz w:val="18"/>
+                <w:szCs w:val="18"/>
+              </w:rPr>
+            </w:pPr>
+            <w:r>
+              <w:rPr>
+                <w:rFonts w:hint="eastAsia"/>
                 <w:b/>
-              </w:rPr>
-            </w:pPr>
+                <w:sz w:val="18"/>
+                <w:szCs w:val="18"/>
+              </w:rPr>
+              <w:t>预期的研究成果</w:t>
+            </w:r>
             <w:r>
               <w:rPr>
                 <w:rFonts w:hint="eastAsia"/>
                 <w:b/>
-              </w:rPr>
-              <w:t>预期的研究成果</w:t>
-            </w:r>
-            <w:r>
-              <w:rPr>
-                <w:rFonts w:hint="eastAsia"/>
-                <w:b/>
+                <w:sz w:val="18"/>
+                <w:szCs w:val="18"/>
               </w:rPr>
               <w:t>:</w:t>
             </w:r>
@@ -11837,9 +12720,6 @@
                 <w:numId w:val="18"/>
               </w:numPr>
               <w:ind w:firstLineChars="0"/>
-              <w:rPr>
-                <w:rFonts w:hint="eastAsia"/>
-              </w:rPr>
             </w:pPr>
             <w:r>
               <w:rPr>
@@ -11851,16 +12731,17 @@
           <w:p>
             <w:pPr>
               <w:rPr>
-                <w:rFonts w:hint="eastAsia"/>
                 <w:b/>
-                <w:szCs w:val="21"/>
+                <w:sz w:val="18"/>
+                <w:szCs w:val="18"/>
               </w:rPr>
             </w:pPr>
             <w:r>
               <w:rPr>
                 <w:rFonts w:hint="eastAsia"/>
                 <w:b/>
-                <w:szCs w:val="21"/>
+                <w:sz w:val="18"/>
+                <w:szCs w:val="18"/>
               </w:rPr>
               <w:t>创新点</w:t>
             </w:r>
@@ -11868,7 +12749,8 @@
               <w:rPr>
                 <w:rFonts w:hint="eastAsia"/>
                 <w:b/>
-                <w:szCs w:val="21"/>
+                <w:sz w:val="18"/>
+                <w:szCs w:val="18"/>
               </w:rPr>
               <w:t>：</w:t>
             </w:r>
@@ -11882,7 +12764,6 @@
               </w:numPr>
               <w:ind w:firstLineChars="0"/>
               <w:rPr>
-                <w:rFonts w:hint="eastAsia"/>
                 <w:szCs w:val="21"/>
               </w:rPr>
             </w:pPr>
@@ -11952,7 +12833,6 @@
               </w:numPr>
               <w:ind w:firstLineChars="0"/>
               <w:rPr>
-                <w:rFonts w:hint="eastAsia"/>
                 <w:szCs w:val="21"/>
               </w:rPr>
             </w:pPr>
@@ -12112,7 +12992,7 @@
               <w:spacing w:line="360" w:lineRule="exact"/>
               <w:ind w:leftChars="50" w:left="105" w:rightChars="50" w:right="105" w:firstLineChars="200" w:firstLine="420"/>
               <w:rPr>
-                <w:rFonts w:ascii="宋体" w:hAnsi="宋体" w:hint="eastAsia"/>
+                <w:rFonts w:ascii="宋体" w:hAnsi="宋体"/>
                 <w:szCs w:val="21"/>
               </w:rPr>
             </w:pPr>
@@ -12265,38 +13145,68 @@
               <w:spacing w:line="360" w:lineRule="exact"/>
               <w:ind w:rightChars="50" w:right="105"/>
               <w:rPr>
+                <w:rFonts w:ascii="宋体" w:hAnsi="宋体"/>
+                <w:color w:val="000000"/>
+                <w:szCs w:val="21"/>
+              </w:rPr>
+            </w:pPr>
+            <w:r>
+              <w:rPr>
                 <w:rFonts w:ascii="宋体" w:hAnsi="宋体" w:hint="eastAsia"/>
                 <w:color w:val="000000"/>
                 <w:szCs w:val="21"/>
               </w:rPr>
-            </w:pPr>
+              <w:t xml:space="preserve">     完成</w:t>
+            </w:r>
             <w:r>
               <w:rPr>
                 <w:rFonts w:ascii="宋体" w:hAnsi="宋体" w:hint="eastAsia"/>
                 <w:color w:val="000000"/>
                 <w:szCs w:val="21"/>
               </w:rPr>
-              <w:t xml:space="preserve">     完成</w:t>
-            </w:r>
-            <w:bookmarkStart w:id="3" w:name="_GoBack"/>
-            <w:bookmarkEnd w:id="3"/>
+              <w:t>基于ROS操作系统的树莓派多移动机器人小车平台的搭建</w:t>
+            </w:r>
+            <w:r>
+              <w:rPr>
+                <w:rFonts w:ascii="宋体" w:hAnsi="宋体" w:hint="eastAsia"/>
+                <w:color w:val="000000"/>
+                <w:szCs w:val="21"/>
+              </w:rPr>
+              <w:t>。</w:t>
+            </w:r>
           </w:p>
           <w:p>
             <w:pPr>
               <w:spacing w:line="360" w:lineRule="exact"/>
               <w:rPr>
+                <w:rFonts w:ascii="宋体" w:hAnsi="宋体"/>
+                <w:color w:val="000000"/>
+                <w:szCs w:val="21"/>
+              </w:rPr>
+            </w:pPr>
+            <w:r>
+              <w:rPr>
                 <w:rFonts w:ascii="宋体" w:hAnsi="宋体" w:hint="eastAsia"/>
                 <w:color w:val="000000"/>
                 <w:szCs w:val="21"/>
               </w:rPr>
-            </w:pPr>
+              <w:t>（3）</w:t>
+            </w:r>
+            <w:r>
+              <w:rPr>
+                <w:rFonts w:ascii="宋体" w:hAnsi="宋体"/>
+                <w:color w:val="000000"/>
+                <w:szCs w:val="21"/>
+              </w:rPr>
+              <w:t>20</w:t>
+            </w:r>
             <w:r>
               <w:rPr>
                 <w:rFonts w:ascii="宋体" w:hAnsi="宋体" w:hint="eastAsia"/>
                 <w:color w:val="000000"/>
                 <w:szCs w:val="21"/>
               </w:rPr>
-              <w:t>（3）</w:t>
+              <w:t>1</w:t>
             </w:r>
             <w:r>
               <w:rPr>
@@ -12304,6 +13214,46 @@
                 <w:color w:val="000000"/>
                 <w:szCs w:val="21"/>
               </w:rPr>
+              <w:t>7</w:t>
+            </w:r>
+            <w:r>
+              <w:rPr>
+                <w:rFonts w:ascii="宋体" w:hAnsi="宋体"/>
+                <w:color w:val="000000"/>
+                <w:szCs w:val="21"/>
+              </w:rPr>
+              <w:t>年</w:t>
+            </w:r>
+            <w:r>
+              <w:rPr>
+                <w:rFonts w:ascii="宋体" w:hAnsi="宋体"/>
+                <w:color w:val="000000"/>
+                <w:szCs w:val="21"/>
+              </w:rPr>
+              <w:t>9</w:t>
+            </w:r>
+            <w:r>
+              <w:rPr>
+                <w:rFonts w:ascii="宋体" w:hAnsi="宋体"/>
+                <w:color w:val="000000"/>
+                <w:szCs w:val="21"/>
+              </w:rPr>
+              <w:t>月</w:t>
+            </w:r>
+            <w:r>
+              <w:rPr>
+                <w:rFonts w:ascii="宋体" w:hAnsi="宋体" w:hint="eastAsia"/>
+                <w:color w:val="000000"/>
+                <w:szCs w:val="21"/>
+              </w:rPr>
+              <w:t>～</w:t>
+            </w:r>
+            <w:r>
+              <w:rPr>
+                <w:rFonts w:ascii="宋体" w:hAnsi="宋体"/>
+                <w:color w:val="000000"/>
+                <w:szCs w:val="21"/>
+              </w:rPr>
               <w:t>20</w:t>
             </w:r>
             <w:r>
@@ -12312,12 +13262,154 @@
                 <w:color w:val="000000"/>
                 <w:szCs w:val="21"/>
               </w:rPr>
+              <w:t>1</w:t>
+            </w:r>
+            <w:r>
+              <w:rPr>
+                <w:rFonts w:ascii="宋体" w:hAnsi="宋体"/>
+                <w:color w:val="000000"/>
+                <w:szCs w:val="21"/>
+              </w:rPr>
+              <w:t>7</w:t>
+            </w:r>
+            <w:r>
+              <w:rPr>
+                <w:rFonts w:ascii="宋体" w:hAnsi="宋体"/>
+                <w:color w:val="000000"/>
+                <w:szCs w:val="21"/>
+              </w:rPr>
+              <w:t>年</w:t>
+            </w:r>
+            <w:r>
+              <w:rPr>
+                <w:rFonts w:ascii="宋体" w:hAnsi="宋体" w:hint="eastAsia"/>
+                <w:color w:val="000000"/>
+                <w:szCs w:val="21"/>
+              </w:rPr>
+              <w:t>10</w:t>
+            </w:r>
+            <w:r>
+              <w:rPr>
+                <w:rFonts w:ascii="宋体" w:hAnsi="宋体"/>
+                <w:color w:val="000000"/>
+                <w:szCs w:val="21"/>
+              </w:rPr>
+              <w:t>月</w:t>
+            </w:r>
+          </w:p>
+          <w:p>
+            <w:pPr>
+              <w:spacing w:line="360" w:lineRule="exact"/>
+              <w:ind w:leftChars="250" w:left="525" w:rightChars="50" w:right="105"/>
+              <w:rPr>
+                <w:rFonts w:ascii="宋体" w:hAnsi="宋体"/>
+                <w:szCs w:val="21"/>
+              </w:rPr>
+            </w:pPr>
+            <w:r>
+              <w:rPr>
+                <w:rFonts w:ascii="宋体" w:hAnsi="宋体" w:hint="eastAsia"/>
+                <w:szCs w:val="21"/>
+              </w:rPr>
+              <w:t>根据要求，学习相关理论知识和软件编程技术</w:t>
+            </w:r>
+            <w:r>
+              <w:rPr>
+                <w:rFonts w:ascii="宋体" w:hAnsi="宋体" w:hint="eastAsia"/>
+                <w:szCs w:val="21"/>
+              </w:rPr>
+              <w:t>，设计基于摄像头的室内定位软件算法，同时完成多移动机器人的路径规划算法的设计</w:t>
+            </w:r>
+            <w:r>
+              <w:rPr>
+                <w:rFonts w:ascii="宋体" w:hAnsi="宋体" w:hint="eastAsia"/>
+                <w:szCs w:val="21"/>
+              </w:rPr>
+              <w:t>。</w:t>
+            </w:r>
+          </w:p>
+          <w:p>
+            <w:pPr>
+              <w:spacing w:line="360" w:lineRule="exact"/>
+              <w:ind w:rightChars="50" w:right="105"/>
+              <w:rPr>
+                <w:rFonts w:ascii="宋体" w:hAnsi="宋体"/>
+                <w:szCs w:val="21"/>
+              </w:rPr>
+            </w:pPr>
+            <w:r>
+              <w:rPr>
+                <w:rFonts w:ascii="宋体" w:hAnsi="宋体" w:hint="eastAsia"/>
+                <w:szCs w:val="21"/>
+              </w:rPr>
+              <w:t>（4）</w:t>
+            </w:r>
+            <w:r>
+              <w:rPr>
+                <w:rFonts w:ascii="宋体" w:hAnsi="宋体"/>
+                <w:szCs w:val="21"/>
+              </w:rPr>
+              <w:t>20</w:t>
+            </w:r>
+            <w:r>
+              <w:rPr>
+                <w:rFonts w:ascii="宋体" w:hAnsi="宋体" w:hint="eastAsia"/>
+                <w:szCs w:val="21"/>
+              </w:rPr>
+              <w:t>1</w:t>
+            </w:r>
+            <w:r>
+              <w:rPr>
+                <w:rFonts w:ascii="宋体" w:hAnsi="宋体"/>
+                <w:szCs w:val="21"/>
+              </w:rPr>
+              <w:t>7</w:t>
+            </w:r>
+            <w:r>
+              <w:rPr>
+                <w:rFonts w:ascii="宋体" w:hAnsi="宋体"/>
+                <w:szCs w:val="21"/>
+              </w:rPr>
+              <w:t>年</w:t>
+            </w:r>
+            <w:r>
+              <w:rPr>
+                <w:rFonts w:ascii="宋体" w:hAnsi="宋体"/>
+                <w:szCs w:val="21"/>
+              </w:rPr>
+              <w:t>11</w:t>
+            </w:r>
+            <w:r>
+              <w:rPr>
+                <w:rFonts w:ascii="宋体" w:hAnsi="宋体"/>
+                <w:szCs w:val="21"/>
+              </w:rPr>
+              <w:t>月</w:t>
+            </w:r>
+            <w:r>
+              <w:rPr>
+                <w:rFonts w:ascii="宋体" w:hAnsi="宋体" w:hint="eastAsia"/>
+                <w:szCs w:val="21"/>
+              </w:rPr>
+              <w:t>～</w:t>
+            </w:r>
+            <w:r>
+              <w:rPr>
+                <w:rFonts w:ascii="宋体" w:hAnsi="宋体"/>
+                <w:szCs w:val="21"/>
+              </w:rPr>
+              <w:t>20</w:t>
+            </w:r>
+            <w:r>
+              <w:rPr>
+                <w:rFonts w:ascii="宋体" w:hAnsi="宋体" w:hint="eastAsia"/>
+                <w:szCs w:val="21"/>
+              </w:rPr>
               <w:t>16</w:t>
             </w:r>
             <w:r>
               <w:rPr>
                 <w:rFonts w:ascii="宋体" w:hAnsi="宋体"/>
-                <w:color w:val="000000"/>
                 <w:szCs w:val="21"/>
               </w:rPr>
               <w:t>年</w:t>
@@ -12325,7 +13417,82 @@
             <w:r>
               <w:rPr>
                 <w:rFonts w:ascii="宋体" w:hAnsi="宋体" w:hint="eastAsia"/>
-                <w:color w:val="000000"/>
+                <w:szCs w:val="21"/>
+              </w:rPr>
+              <w:t>1</w:t>
+            </w:r>
+            <w:r>
+              <w:rPr>
+                <w:rFonts w:ascii="宋体" w:hAnsi="宋体"/>
+                <w:szCs w:val="21"/>
+              </w:rPr>
+              <w:t>2</w:t>
+            </w:r>
+            <w:r>
+              <w:rPr>
+                <w:rFonts w:ascii="宋体" w:hAnsi="宋体"/>
+                <w:szCs w:val="21"/>
+              </w:rPr>
+              <w:t>月</w:t>
+            </w:r>
+          </w:p>
+          <w:p>
+            <w:pPr>
+              <w:spacing w:line="360" w:lineRule="exact"/>
+              <w:ind w:left="630" w:rightChars="50" w:right="105" w:hangingChars="300" w:hanging="630"/>
+              <w:rPr>
+                <w:rFonts w:ascii="宋体" w:hAnsi="宋体"/>
+                <w:szCs w:val="21"/>
+              </w:rPr>
+            </w:pPr>
+            <w:r>
+              <w:rPr>
+                <w:rFonts w:ascii="宋体" w:hAnsi="宋体" w:hint="eastAsia"/>
+                <w:szCs w:val="21"/>
+              </w:rPr>
+              <w:t xml:space="preserve">     完成多移动机器人的协同控制算法，完成队形编队、任务分解、搬运货物等</w:t>
+            </w:r>
+            <w:r>
+              <w:rPr>
+                <w:rFonts w:ascii="宋体" w:hAnsi="宋体" w:hint="eastAsia"/>
+                <w:szCs w:val="21"/>
+              </w:rPr>
+              <w:t>。搭建基于ROS的仿真平台，完成对算法设计的仿真验证。</w:t>
+            </w:r>
+          </w:p>
+          <w:p>
+            <w:pPr>
+              <w:spacing w:line="360" w:lineRule="exact"/>
+              <w:ind w:rightChars="50" w:right="105"/>
+              <w:rPr>
+                <w:rFonts w:ascii="宋体" w:hAnsi="宋体"/>
+                <w:szCs w:val="21"/>
+              </w:rPr>
+            </w:pPr>
+            <w:r>
+              <w:rPr>
+                <w:rFonts w:ascii="宋体" w:hAnsi="宋体" w:hint="eastAsia"/>
+                <w:szCs w:val="21"/>
+              </w:rPr>
+              <w:t>（5）</w:t>
+            </w:r>
+            <w:r>
+              <w:rPr>
+                <w:rFonts w:ascii="宋体" w:hAnsi="宋体"/>
+                <w:szCs w:val="21"/>
+              </w:rPr>
+              <w:t>2</w:t>
+            </w:r>
+            <w:r>
+              <w:rPr>
+                <w:rFonts w:ascii="宋体" w:hAnsi="宋体" w:hint="eastAsia"/>
+                <w:szCs w:val="21"/>
+              </w:rPr>
+              <w:t>01</w:t>
+            </w:r>
+            <w:r>
+              <w:rPr>
+                <w:rFonts w:ascii="宋体" w:hAnsi="宋体"/>
                 <w:szCs w:val="21"/>
               </w:rPr>
               <w:t>8</w:t>
@@ -12333,7 +13500,20 @@
             <w:r>
               <w:rPr>
                 <w:rFonts w:ascii="宋体" w:hAnsi="宋体"/>
-                <w:color w:val="000000"/>
+                <w:szCs w:val="21"/>
+              </w:rPr>
+              <w:t>年</w:t>
+            </w:r>
+            <w:r>
+              <w:rPr>
+                <w:rFonts w:ascii="宋体" w:hAnsi="宋体" w:hint="eastAsia"/>
+                <w:szCs w:val="21"/>
+              </w:rPr>
+              <w:t>01</w:t>
+            </w:r>
+            <w:r>
+              <w:rPr>
+                <w:rFonts w:ascii="宋体" w:hAnsi="宋体"/>
                 <w:szCs w:val="21"/>
               </w:rPr>
               <w:t>月</w:t>
@@ -12341,7 +13521,6 @@
             <w:r>
               <w:rPr>
                 <w:rFonts w:ascii="宋体" w:hAnsi="宋体" w:hint="eastAsia"/>
-                <w:color w:val="000000"/>
                 <w:szCs w:val="21"/>
               </w:rPr>
               <w:t>～</w:t>
@@ -12349,7 +13528,6 @@
             <w:r>
               <w:rPr>
                 <w:rFonts w:ascii="宋体" w:hAnsi="宋体"/>
-                <w:color w:val="000000"/>
                 <w:szCs w:val="21"/>
               </w:rPr>
               <w:t>20</w:t>
@@ -12357,31 +13535,34 @@
             <w:r>
               <w:rPr>
                 <w:rFonts w:ascii="宋体" w:hAnsi="宋体" w:hint="eastAsia"/>
-                <w:color w:val="000000"/>
-                <w:szCs w:val="21"/>
-              </w:rPr>
-              <w:t>16</w:t>
+                <w:szCs w:val="21"/>
+              </w:rPr>
+              <w:t>1</w:t>
             </w:r>
             <w:r>
               <w:rPr>
                 <w:rFonts w:ascii="宋体" w:hAnsi="宋体"/>
-                <w:color w:val="000000"/>
+                <w:szCs w:val="21"/>
+              </w:rPr>
+              <w:t>7</w:t>
+            </w:r>
+            <w:r>
+              <w:rPr>
+                <w:rFonts w:ascii="宋体" w:hAnsi="宋体"/>
                 <w:szCs w:val="21"/>
               </w:rPr>
               <w:t>年</w:t>
             </w:r>
             <w:r>
               <w:rPr>
-                <w:rFonts w:ascii="宋体" w:hAnsi="宋体" w:hint="eastAsia"/>
-                <w:color w:val="000000"/>
-                <w:szCs w:val="21"/>
-              </w:rPr>
-              <w:t>9</w:t>
-            </w:r>
-            <w:r>
-              <w:rPr>
                 <w:rFonts w:ascii="宋体" w:hAnsi="宋体"/>
-                <w:color w:val="000000"/>
+                <w:szCs w:val="21"/>
+              </w:rPr>
+              <w:t>03</w:t>
+            </w:r>
+            <w:r>
+              <w:rPr>
+                <w:rFonts w:ascii="宋体" w:hAnsi="宋体"/>
                 <w:szCs w:val="21"/>
               </w:rPr>
               <w:t>月</w:t>
@@ -12392,300 +13573,15 @@
               <w:spacing w:line="360" w:lineRule="exact"/>
               <w:ind w:leftChars="50" w:left="105" w:rightChars="50" w:right="105" w:firstLineChars="200" w:firstLine="420"/>
               <w:rPr>
+                <w:rFonts w:ascii="宋体" w:hAnsi="宋体"/>
+                <w:szCs w:val="21"/>
+              </w:rPr>
+            </w:pPr>
+            <w:r>
+              <w:rPr>
                 <w:rFonts w:ascii="宋体" w:hAnsi="宋体" w:hint="eastAsia"/>
                 <w:szCs w:val="21"/>
               </w:rPr>
-            </w:pPr>
-            <w:r>
-              <w:rPr>
-                <w:rFonts w:ascii="宋体" w:hAnsi="宋体" w:hint="eastAsia"/>
-                <w:szCs w:val="21"/>
-              </w:rPr>
-              <w:t>根据要求，学习相关理论知识和软件编程技术</w:t>
-            </w:r>
-          </w:p>
-          <w:p>
-            <w:pPr>
-              <w:spacing w:line="360" w:lineRule="exact"/>
-              <w:ind w:rightChars="50" w:right="105"/>
-              <w:rPr>
-                <w:rFonts w:ascii="宋体" w:hAnsi="宋体" w:hint="eastAsia"/>
-                <w:szCs w:val="21"/>
-              </w:rPr>
-            </w:pPr>
-            <w:r>
-              <w:rPr>
-                <w:rFonts w:ascii="宋体" w:hAnsi="宋体" w:hint="eastAsia"/>
-                <w:szCs w:val="21"/>
-              </w:rPr>
-              <w:t>（4）</w:t>
-            </w:r>
-            <w:r>
-              <w:rPr>
-                <w:rFonts w:ascii="宋体" w:hAnsi="宋体"/>
-                <w:szCs w:val="21"/>
-              </w:rPr>
-              <w:t>20</w:t>
-            </w:r>
-            <w:r>
-              <w:rPr>
-                <w:rFonts w:ascii="宋体" w:hAnsi="宋体" w:hint="eastAsia"/>
-                <w:szCs w:val="21"/>
-              </w:rPr>
-              <w:t>16</w:t>
-            </w:r>
-            <w:r>
-              <w:rPr>
-                <w:rFonts w:ascii="宋体" w:hAnsi="宋体"/>
-                <w:szCs w:val="21"/>
-              </w:rPr>
-              <w:t>年</w:t>
-            </w:r>
-            <w:r>
-              <w:rPr>
-                <w:rFonts w:ascii="宋体" w:hAnsi="宋体" w:hint="eastAsia"/>
-                <w:szCs w:val="21"/>
-              </w:rPr>
-              <w:t>9</w:t>
-            </w:r>
-            <w:r>
-              <w:rPr>
-                <w:rFonts w:ascii="宋体" w:hAnsi="宋体"/>
-                <w:szCs w:val="21"/>
-              </w:rPr>
-              <w:t>月</w:t>
-            </w:r>
-            <w:r>
-              <w:rPr>
-                <w:rFonts w:ascii="宋体" w:hAnsi="宋体" w:hint="eastAsia"/>
-                <w:szCs w:val="21"/>
-              </w:rPr>
-              <w:t>～</w:t>
-            </w:r>
-            <w:r>
-              <w:rPr>
-                <w:rFonts w:ascii="宋体" w:hAnsi="宋体"/>
-                <w:szCs w:val="21"/>
-              </w:rPr>
-              <w:t>20</w:t>
-            </w:r>
-            <w:r>
-              <w:rPr>
-                <w:rFonts w:ascii="宋体" w:hAnsi="宋体" w:hint="eastAsia"/>
-                <w:szCs w:val="21"/>
-              </w:rPr>
-              <w:t>16</w:t>
-            </w:r>
-            <w:r>
-              <w:rPr>
-                <w:rFonts w:ascii="宋体" w:hAnsi="宋体"/>
-                <w:szCs w:val="21"/>
-              </w:rPr>
-              <w:t>年</w:t>
-            </w:r>
-            <w:r>
-              <w:rPr>
-                <w:rFonts w:ascii="宋体" w:hAnsi="宋体" w:hint="eastAsia"/>
-                <w:szCs w:val="21"/>
-              </w:rPr>
-              <w:t>10</w:t>
-            </w:r>
-            <w:r>
-              <w:rPr>
-                <w:rFonts w:ascii="宋体" w:hAnsi="宋体"/>
-                <w:szCs w:val="21"/>
-              </w:rPr>
-              <w:t>月</w:t>
-            </w:r>
-          </w:p>
-          <w:p>
-            <w:pPr>
-              <w:spacing w:line="360" w:lineRule="exact"/>
-              <w:ind w:leftChars="50" w:left="105" w:rightChars="50" w:right="105" w:firstLineChars="200" w:firstLine="420"/>
-              <w:rPr>
-                <w:rFonts w:ascii="宋体" w:hAnsi="宋体" w:hint="eastAsia"/>
-                <w:szCs w:val="21"/>
-              </w:rPr>
-            </w:pPr>
-            <w:r>
-              <w:rPr>
-                <w:rFonts w:ascii="宋体" w:hAnsi="宋体" w:hint="eastAsia"/>
-                <w:szCs w:val="21"/>
-              </w:rPr>
-              <w:t>基于VC6.0</w:t>
-            </w:r>
-            <w:r>
-              <w:rPr>
-                <w:rFonts w:ascii="宋体" w:hAnsi="宋体"/>
-                <w:szCs w:val="21"/>
-              </w:rPr>
-              <w:t>编写</w:t>
-            </w:r>
-            <w:r>
-              <w:rPr>
-                <w:rFonts w:ascii="宋体" w:hAnsi="宋体" w:hint="eastAsia"/>
-                <w:szCs w:val="21"/>
-              </w:rPr>
-              <w:t>相关的</w:t>
-            </w:r>
-            <w:r>
-              <w:rPr>
-                <w:rFonts w:ascii="宋体" w:hAnsi="宋体"/>
-                <w:szCs w:val="21"/>
-              </w:rPr>
-              <w:t>程</w:t>
-            </w:r>
-            <w:r>
-              <w:rPr>
-                <w:rFonts w:ascii="宋体" w:hAnsi="宋体" w:hint="eastAsia"/>
-                <w:szCs w:val="21"/>
-              </w:rPr>
-              <w:t>序，完成软件测试、仿真。</w:t>
-            </w:r>
-          </w:p>
-          <w:p>
-            <w:pPr>
-              <w:spacing w:line="360" w:lineRule="exact"/>
-              <w:ind w:rightChars="50" w:right="105"/>
-              <w:rPr>
-                <w:rFonts w:ascii="宋体" w:hAnsi="宋体" w:hint="eastAsia"/>
-                <w:szCs w:val="21"/>
-              </w:rPr>
-            </w:pPr>
-            <w:r>
-              <w:rPr>
-                <w:rFonts w:ascii="宋体" w:hAnsi="宋体" w:hint="eastAsia"/>
-                <w:szCs w:val="21"/>
-              </w:rPr>
-              <w:t>（5）</w:t>
-            </w:r>
-            <w:r>
-              <w:rPr>
-                <w:rFonts w:ascii="宋体" w:hAnsi="宋体"/>
-                <w:szCs w:val="21"/>
-              </w:rPr>
-              <w:t>2</w:t>
-            </w:r>
-            <w:r>
-              <w:rPr>
-                <w:rFonts w:ascii="宋体" w:hAnsi="宋体" w:hint="eastAsia"/>
-                <w:szCs w:val="21"/>
-              </w:rPr>
-              <w:t>016</w:t>
-            </w:r>
-            <w:r>
-              <w:rPr>
-                <w:rFonts w:ascii="宋体" w:hAnsi="宋体"/>
-                <w:szCs w:val="21"/>
-              </w:rPr>
-              <w:t>年</w:t>
-            </w:r>
-            <w:r>
-              <w:rPr>
-                <w:rFonts w:ascii="宋体" w:hAnsi="宋体" w:hint="eastAsia"/>
-                <w:szCs w:val="21"/>
-              </w:rPr>
-              <w:t>10</w:t>
-            </w:r>
-            <w:r>
-              <w:rPr>
-                <w:rFonts w:ascii="宋体" w:hAnsi="宋体"/>
-                <w:szCs w:val="21"/>
-              </w:rPr>
-              <w:t>月</w:t>
-            </w:r>
-            <w:r>
-              <w:rPr>
-                <w:rFonts w:ascii="宋体" w:hAnsi="宋体" w:hint="eastAsia"/>
-                <w:szCs w:val="21"/>
-              </w:rPr>
-              <w:t>～</w:t>
-            </w:r>
-            <w:r>
-              <w:rPr>
-                <w:rFonts w:ascii="宋体" w:hAnsi="宋体"/>
-                <w:szCs w:val="21"/>
-              </w:rPr>
-              <w:t>20</w:t>
-            </w:r>
-            <w:r>
-              <w:rPr>
-                <w:rFonts w:ascii="宋体" w:hAnsi="宋体" w:hint="eastAsia"/>
-                <w:szCs w:val="21"/>
-              </w:rPr>
-              <w:t>16</w:t>
-            </w:r>
-            <w:r>
-              <w:rPr>
-                <w:rFonts w:ascii="宋体" w:hAnsi="宋体"/>
-                <w:szCs w:val="21"/>
-              </w:rPr>
-              <w:t>年</w:t>
-            </w:r>
-            <w:r>
-              <w:rPr>
-                <w:rFonts w:ascii="宋体" w:hAnsi="宋体" w:hint="eastAsia"/>
-                <w:szCs w:val="21"/>
-              </w:rPr>
-              <w:t>12</w:t>
-            </w:r>
-            <w:r>
-              <w:rPr>
-                <w:rFonts w:ascii="宋体" w:hAnsi="宋体"/>
-                <w:szCs w:val="21"/>
-              </w:rPr>
-              <w:t>月</w:t>
-            </w:r>
-          </w:p>
-          <w:p>
-            <w:pPr>
-              <w:spacing w:line="360" w:lineRule="exact"/>
-              <w:ind w:leftChars="50" w:left="105" w:rightChars="50" w:right="105" w:firstLineChars="200" w:firstLine="420"/>
-              <w:rPr>
-                <w:rFonts w:ascii="宋体" w:hAnsi="宋体" w:hint="eastAsia"/>
-                <w:szCs w:val="21"/>
-              </w:rPr>
-            </w:pPr>
-            <w:r>
-              <w:rPr>
-                <w:rFonts w:ascii="宋体" w:hAnsi="宋体" w:hint="eastAsia"/>
-                <w:szCs w:val="21"/>
-              </w:rPr>
-              <w:t>完成论文初稿。</w:t>
-            </w:r>
-          </w:p>
-          <w:p>
-            <w:pPr>
-              <w:spacing w:line="360" w:lineRule="exact"/>
-              <w:ind w:rightChars="50" w:right="105"/>
-              <w:rPr>
-                <w:rFonts w:ascii="宋体" w:hAnsi="宋体" w:hint="eastAsia"/>
-                <w:szCs w:val="21"/>
-              </w:rPr>
-            </w:pPr>
-            <w:r>
-              <w:rPr>
-                <w:rFonts w:ascii="宋体" w:hAnsi="宋体" w:hint="eastAsia"/>
-                <w:szCs w:val="21"/>
-              </w:rPr>
-              <w:t>（6）2016年12月～2017年3月</w:t>
-            </w:r>
-          </w:p>
-          <w:p>
-            <w:pPr>
-              <w:spacing w:line="360" w:lineRule="exact"/>
-              <w:ind w:leftChars="50" w:left="105" w:rightChars="50" w:right="105" w:firstLineChars="200" w:firstLine="420"/>
-              <w:rPr>
-                <w:rFonts w:ascii="宋体" w:hAnsi="宋体" w:hint="eastAsia"/>
-                <w:szCs w:val="21"/>
-              </w:rPr>
-            </w:pPr>
-            <w:r>
-              <w:rPr>
-                <w:rFonts w:ascii="宋体" w:hAnsi="宋体" w:hint="eastAsia"/>
-                <w:szCs w:val="21"/>
-              </w:rPr>
-              <w:lastRenderedPageBreak/>
               <w:t>对研究课题归纳、总结和完善,最后完成硕士论文。</w:t>
             </w:r>
           </w:p>
@@ -12742,7 +13638,6 @@
           <w:p>
             <w:pPr>
               <w:rPr>
-                <w:rFonts w:hint="eastAsia"/>
                 <w:sz w:val="28"/>
               </w:rPr>
             </w:pPr>
@@ -12750,7 +13645,7 @@
           <w:p>
             <w:pPr>
               <w:rPr>
-                <w:rFonts w:ascii="仿宋" w:eastAsia="仿宋" w:hAnsi="仿宋" w:hint="eastAsia"/>
+                <w:rFonts w:ascii="仿宋" w:eastAsia="仿宋" w:hAnsi="仿宋"/>
                 <w:sz w:val="24"/>
                 <w:szCs w:val="24"/>
               </w:rPr>
@@ -12819,7 +13714,7 @@
       <w:pPr>
         <w:spacing w:line="240" w:lineRule="auto"/>
         <w:rPr>
-          <w:rFonts w:ascii="仿宋" w:eastAsia="仿宋" w:hAnsi="仿宋" w:hint="eastAsia"/>
+          <w:rFonts w:ascii="仿宋" w:eastAsia="仿宋" w:hAnsi="仿宋"/>
         </w:rPr>
       </w:pPr>
     </w:p>
@@ -16168,7 +17063,6 @@
       <w:pPr>
         <w:jc w:val="left"/>
         <w:rPr>
-          <w:rFonts w:hint="eastAsia"/>
           <w:color w:val="000000"/>
           <w:u w:color="000000"/>
         </w:rPr>
@@ -16286,7 +17180,7 @@
         <w:bCs/>
         <w:noProof/>
       </w:rPr>
-      <w:t>18</w:t>
+      <w:t>20</w:t>
     </w:r>
     <w:r>
       <w:rPr>
@@ -16334,7 +17228,7 @@
         <w:bCs/>
         <w:noProof/>
       </w:rPr>
-      <w:t>18</w:t>
+      <w:t>22</w:t>
     </w:r>
     <w:r>
       <w:rPr>
@@ -17493,6 +18387,184 @@
     </w:lvl>
   </w:abstractNum>
   <w:abstractNum w:abstractNumId="12">
+    <w:nsid w:val="329B11FF"/>
+    <w:multiLevelType w:val="hybridMultilevel"/>
+    <w:tmpl w:val="82A20B84"/>
+    <w:lvl w:ilvl="0" w:tplc="C9B22C50">
+      <w:start w:val="1"/>
+      <w:numFmt w:val="decimal"/>
+      <w:lvlText w:val="（%1）"/>
+      <w:lvlJc w:val="left"/>
+      <w:pPr>
+        <w:ind w:left="1350" w:hanging="720"/>
+      </w:pPr>
+      <w:rPr>
+        <w:rFonts w:hint="default"/>
+      </w:rPr>
+    </w:lvl>
+    <w:lvl w:ilvl="1" w:tplc="04090019" w:tentative="1">
+      <w:start w:val="1"/>
+      <w:numFmt w:val="lowerLetter"/>
+      <w:lvlText w:val="%2)"/>
+      <w:lvlJc w:val="left"/>
+      <w:pPr>
+        <w:ind w:left="1470" w:hanging="420"/>
+      </w:pPr>
+    </w:lvl>
+    <w:lvl w:ilvl="2" w:tplc="0409001B" w:tentative="1">
+      <w:start w:val="1"/>
+      <w:numFmt w:val="lowerRoman"/>
+      <w:lvlText w:val="%3."/>
+      <w:lvlJc w:val="right"/>
+      <w:pPr>
+        <w:ind w:left="1890" w:hanging="420"/>
+      </w:pPr>
+    </w:lvl>
+    <w:lvl w:ilvl="3" w:tplc="0409000F" w:tentative="1">
+      <w:start w:val="1"/>
+      <w:numFmt w:val="decimal"/>
+      <w:lvlText w:val="%4."/>
+      <w:lvlJc w:val="left"/>
+      <w:pPr>
+        <w:ind w:left="2310" w:hanging="420"/>
+      </w:pPr>
+    </w:lvl>
+    <w:lvl w:ilvl="4" w:tplc="04090019" w:tentative="1">
+      <w:start w:val="1"/>
+      <w:numFmt w:val="lowerLetter"/>
+      <w:lvlText w:val="%5)"/>
+      <w:lvlJc w:val="left"/>
+      <w:pPr>
+        <w:ind w:left="2730" w:hanging="420"/>
+      </w:pPr>
+    </w:lvl>
+    <w:lvl w:ilvl="5" w:tplc="0409001B" w:tentative="1">
+      <w:start w:val="1"/>
+      <w:numFmt w:val="lowerRoman"/>
+      <w:lvlText w:val="%6."/>
+      <w:lvlJc w:val="right"/>
+      <w:pPr>
+        <w:ind w:left="3150" w:hanging="420"/>
+      </w:pPr>
+    </w:lvl>
+    <w:lvl w:ilvl="6" w:tplc="0409000F" w:tentative="1">
+      <w:start w:val="1"/>
+      <w:numFmt w:val="decimal"/>
+      <w:lvlText w:val="%7."/>
+      <w:lvlJc w:val="left"/>
+      <w:pPr>
+        <w:ind w:left="3570" w:hanging="420"/>
+      </w:pPr>
+    </w:lvl>
+    <w:lvl w:ilvl="7" w:tplc="04090019" w:tentative="1">
+      <w:start w:val="1"/>
+      <w:numFmt w:val="lowerLetter"/>
+      <w:lvlText w:val="%8)"/>
+      <w:lvlJc w:val="left"/>
+      <w:pPr>
+        <w:ind w:left="3990" w:hanging="420"/>
+      </w:pPr>
+    </w:lvl>
+    <w:lvl w:ilvl="8" w:tplc="0409001B" w:tentative="1">
+      <w:start w:val="1"/>
+      <w:numFmt w:val="lowerRoman"/>
+      <w:lvlText w:val="%9."/>
+      <w:lvlJc w:val="right"/>
+      <w:pPr>
+        <w:ind w:left="4410" w:hanging="420"/>
+      </w:pPr>
+    </w:lvl>
+  </w:abstractNum>
+  <w:abstractNum w:abstractNumId="13">
+    <w:nsid w:val="348936DB"/>
+    <w:multiLevelType w:val="hybridMultilevel"/>
+    <w:tmpl w:val="404E41F8"/>
+    <w:lvl w:ilvl="0" w:tplc="0CD4A556">
+      <w:start w:val="1"/>
+      <w:numFmt w:val="decimal"/>
+      <w:lvlText w:val="（%1）"/>
+      <w:lvlJc w:val="left"/>
+      <w:pPr>
+        <w:ind w:left="1815" w:hanging="720"/>
+      </w:pPr>
+      <w:rPr>
+        <w:rFonts w:hint="default"/>
+      </w:rPr>
+    </w:lvl>
+    <w:lvl w:ilvl="1" w:tplc="04090019" w:tentative="1">
+      <w:start w:val="1"/>
+      <w:numFmt w:val="lowerLetter"/>
+      <w:lvlText w:val="%2)"/>
+      <w:lvlJc w:val="left"/>
+      <w:pPr>
+        <w:ind w:left="1935" w:hanging="420"/>
+      </w:pPr>
+    </w:lvl>
+    <w:lvl w:ilvl="2" w:tplc="0409001B" w:tentative="1">
+      <w:start w:val="1"/>
+      <w:numFmt w:val="lowerRoman"/>
+      <w:lvlText w:val="%3."/>
+      <w:lvlJc w:val="right"/>
+      <w:pPr>
+        <w:ind w:left="2355" w:hanging="420"/>
+      </w:pPr>
+    </w:lvl>
+    <w:lvl w:ilvl="3" w:tplc="0409000F" w:tentative="1">
+      <w:start w:val="1"/>
+      <w:numFmt w:val="decimal"/>
+      <w:lvlText w:val="%4."/>
+      <w:lvlJc w:val="left"/>
+      <w:pPr>
+        <w:ind w:left="2775" w:hanging="420"/>
+      </w:pPr>
+    </w:lvl>
+    <w:lvl w:ilvl="4" w:tplc="04090019" w:tentative="1">
+      <w:start w:val="1"/>
+      <w:numFmt w:val="lowerLetter"/>
+      <w:lvlText w:val="%5)"/>
+      <w:lvlJc w:val="left"/>
+      <w:pPr>
+        <w:ind w:left="3195" w:hanging="420"/>
+      </w:pPr>
+    </w:lvl>
+    <w:lvl w:ilvl="5" w:tplc="0409001B" w:tentative="1">
+      <w:start w:val="1"/>
+      <w:numFmt w:val="lowerRoman"/>
+      <w:lvlText w:val="%6."/>
+      <w:lvlJc w:val="right"/>
+      <w:pPr>
+        <w:ind w:left="3615" w:hanging="420"/>
+      </w:pPr>
+    </w:lvl>
+    <w:lvl w:ilvl="6" w:tplc="0409000F" w:tentative="1">
+      <w:start w:val="1"/>
+      <w:numFmt w:val="decimal"/>
+      <w:lvlText w:val="%7."/>
+      <w:lvlJc w:val="left"/>
+      <w:pPr>
+        <w:ind w:left="4035" w:hanging="420"/>
+      </w:pPr>
+    </w:lvl>
+    <w:lvl w:ilvl="7" w:tplc="04090019" w:tentative="1">
+      <w:start w:val="1"/>
+      <w:numFmt w:val="lowerLetter"/>
+      <w:lvlText w:val="%8)"/>
+      <w:lvlJc w:val="left"/>
+      <w:pPr>
+        <w:ind w:left="4455" w:hanging="420"/>
+      </w:pPr>
+    </w:lvl>
+    <w:lvl w:ilvl="8" w:tplc="0409001B" w:tentative="1">
+      <w:start w:val="1"/>
+      <w:numFmt w:val="lowerRoman"/>
+      <w:lvlText w:val="%9."/>
+      <w:lvlJc w:val="right"/>
+      <w:pPr>
+        <w:ind w:left="4875" w:hanging="420"/>
+      </w:pPr>
+    </w:lvl>
+  </w:abstractNum>
+  <w:abstractNum w:abstractNumId="14">
     <w:nsid w:val="39CF0190"/>
     <w:multiLevelType w:val="hybridMultilevel"/>
     <w:tmpl w:val="5E240CC8"/>
@@ -17583,7 +18655,7 @@
       </w:pPr>
     </w:lvl>
   </w:abstractNum>
-  <w:abstractNum w:abstractNumId="13">
+  <w:abstractNum w:abstractNumId="15">
     <w:nsid w:val="42002E99"/>
     <w:multiLevelType w:val="hybridMultilevel"/>
     <w:tmpl w:val="D7A0B560"/>
@@ -17672,7 +18744,7 @@
       </w:pPr>
     </w:lvl>
   </w:abstractNum>
-  <w:abstractNum w:abstractNumId="14">
+  <w:abstractNum w:abstractNumId="16">
     <w:nsid w:val="4D876F9A"/>
     <w:multiLevelType w:val="multilevel"/>
     <w:tmpl w:val="D99238F4"/>
@@ -17788,7 +18860,7 @@
       </w:pPr>
     </w:lvl>
   </w:abstractNum>
-  <w:abstractNum w:abstractNumId="15">
+  <w:abstractNum w:abstractNumId="17">
     <w:nsid w:val="551D7246"/>
     <w:multiLevelType w:val="hybridMultilevel"/>
     <w:tmpl w:val="210632AA"/>
@@ -17877,7 +18949,7 @@
       </w:pPr>
     </w:lvl>
   </w:abstractNum>
-  <w:abstractNum w:abstractNumId="16">
+  <w:abstractNum w:abstractNumId="18">
     <w:nsid w:val="57FB6DED"/>
     <w:multiLevelType w:val="hybridMultilevel"/>
     <w:tmpl w:val="6674EF90"/>
@@ -17966,7 +19038,7 @@
       </w:pPr>
     </w:lvl>
   </w:abstractNum>
-  <w:abstractNum w:abstractNumId="17">
+  <w:abstractNum w:abstractNumId="19">
     <w:nsid w:val="5ADB571E"/>
     <w:multiLevelType w:val="hybridMultilevel"/>
     <w:tmpl w:val="37869E2E"/>
@@ -18055,7 +19127,7 @@
       </w:pPr>
     </w:lvl>
   </w:abstractNum>
-  <w:abstractNum w:abstractNumId="18">
+  <w:abstractNum w:abstractNumId="20">
     <w:nsid w:val="60E20C5C"/>
     <w:multiLevelType w:val="hybridMultilevel"/>
     <w:tmpl w:val="DB2A5586"/>
@@ -18144,7 +19216,96 @@
       </w:pPr>
     </w:lvl>
   </w:abstractNum>
-  <w:abstractNum w:abstractNumId="19">
+  <w:abstractNum w:abstractNumId="21">
+    <w:nsid w:val="684E57AF"/>
+    <w:multiLevelType w:val="hybridMultilevel"/>
+    <w:tmpl w:val="886CFB78"/>
+    <w:lvl w:ilvl="0" w:tplc="799610D2">
+      <w:start w:val="1"/>
+      <w:numFmt w:val="japaneseCounting"/>
+      <w:lvlText w:val="%1、"/>
+      <w:lvlJc w:val="left"/>
+      <w:pPr>
+        <w:ind w:left="1095" w:hanging="450"/>
+      </w:pPr>
+      <w:rPr>
+        <w:rFonts w:hint="default"/>
+      </w:rPr>
+    </w:lvl>
+    <w:lvl w:ilvl="1" w:tplc="04090019" w:tentative="1">
+      <w:start w:val="1"/>
+      <w:numFmt w:val="lowerLetter"/>
+      <w:lvlText w:val="%2)"/>
+      <w:lvlJc w:val="left"/>
+      <w:pPr>
+        <w:ind w:left="1485" w:hanging="420"/>
+      </w:pPr>
+    </w:lvl>
+    <w:lvl w:ilvl="2" w:tplc="0409001B" w:tentative="1">
+      <w:start w:val="1"/>
+      <w:numFmt w:val="lowerRoman"/>
+      <w:lvlText w:val="%3."/>
+      <w:lvlJc w:val="right"/>
+      <w:pPr>
+        <w:ind w:left="1905" w:hanging="420"/>
+      </w:pPr>
+    </w:lvl>
+    <w:lvl w:ilvl="3" w:tplc="0409000F" w:tentative="1">
+      <w:start w:val="1"/>
+      <w:numFmt w:val="decimal"/>
+      <w:lvlText w:val="%4."/>
+      <w:lvlJc w:val="left"/>
+      <w:pPr>
+        <w:ind w:left="2325" w:hanging="420"/>
+      </w:pPr>
+    </w:lvl>
+    <w:lvl w:ilvl="4" w:tplc="04090019" w:tentative="1">
+      <w:start w:val="1"/>
+      <w:numFmt w:val="lowerLetter"/>
+      <w:lvlText w:val="%5)"/>
+      <w:lvlJc w:val="left"/>
+      <w:pPr>
+        <w:ind w:left="2745" w:hanging="420"/>
+      </w:pPr>
+    </w:lvl>
+    <w:lvl w:ilvl="5" w:tplc="0409001B" w:tentative="1">
+      <w:start w:val="1"/>
+      <w:numFmt w:val="lowerRoman"/>
+      <w:lvlText w:val="%6."/>
+      <w:lvlJc w:val="right"/>
+      <w:pPr>
+        <w:ind w:left="3165" w:hanging="420"/>
+      </w:pPr>
+    </w:lvl>
+    <w:lvl w:ilvl="6" w:tplc="0409000F" w:tentative="1">
+      <w:start w:val="1"/>
+      <w:numFmt w:val="decimal"/>
+      <w:lvlText w:val="%7."/>
+      <w:lvlJc w:val="left"/>
+      <w:pPr>
+        <w:ind w:left="3585" w:hanging="420"/>
+      </w:pPr>
+    </w:lvl>
+    <w:lvl w:ilvl="7" w:tplc="04090019" w:tentative="1">
+      <w:start w:val="1"/>
+      <w:numFmt w:val="lowerLetter"/>
+      <w:lvlText w:val="%8)"/>
+      <w:lvlJc w:val="left"/>
+      <w:pPr>
+        <w:ind w:left="4005" w:hanging="420"/>
+      </w:pPr>
+    </w:lvl>
+    <w:lvl w:ilvl="8" w:tplc="0409001B" w:tentative="1">
+      <w:start w:val="1"/>
+      <w:numFmt w:val="lowerRoman"/>
+      <w:lvlText w:val="%9."/>
+      <w:lvlJc w:val="right"/>
+      <w:pPr>
+        <w:ind w:left="4425" w:hanging="420"/>
+      </w:pPr>
+    </w:lvl>
+  </w:abstractNum>
+  <w:abstractNum w:abstractNumId="22">
     <w:nsid w:val="6E1145C2"/>
     <w:multiLevelType w:val="hybridMultilevel"/>
     <w:tmpl w:val="2E8AE182"/>
@@ -18233,7 +19394,7 @@
       </w:pPr>
     </w:lvl>
   </w:abstractNum>
-  <w:abstractNum w:abstractNumId="20">
+  <w:abstractNum w:abstractNumId="23">
     <w:nsid w:val="77D61A70"/>
     <w:multiLevelType w:val="hybridMultilevel"/>
     <w:tmpl w:val="BB6492A4"/>
@@ -18322,7 +19483,7 @@
       </w:pPr>
     </w:lvl>
   </w:abstractNum>
-  <w:abstractNum w:abstractNumId="21">
+  <w:abstractNum w:abstractNumId="24">
     <w:nsid w:val="7F0527D3"/>
     <w:multiLevelType w:val="hybridMultilevel"/>
     <w:tmpl w:val="5F56BE4C"/>
@@ -18412,7 +19573,7 @@
     </w:lvl>
   </w:abstractNum>
   <w:num w:numId="1">
-    <w:abstractNumId w:val="14"/>
+    <w:abstractNumId w:val="16"/>
   </w:num>
   <w:num w:numId="2">
     <w:abstractNumId w:val="11"/>
@@ -18421,7 +19582,7 @@
     <w:abstractNumId w:val="2"/>
   </w:num>
   <w:num w:numId="4">
-    <w:abstractNumId w:val="20"/>
+    <w:abstractNumId w:val="23"/>
   </w:num>
   <w:num w:numId="5">
     <w:abstractNumId w:val="1"/>
@@ -18430,13 +19591,13 @@
     <w:abstractNumId w:val="10"/>
   </w:num>
   <w:num w:numId="7">
-    <w:abstractNumId w:val="18"/>
+    <w:abstractNumId w:val="20"/>
   </w:num>
   <w:num w:numId="8">
     <w:abstractNumId w:val="7"/>
   </w:num>
   <w:num w:numId="9">
-    <w:abstractNumId w:val="17"/>
+    <w:abstractNumId w:val="19"/>
   </w:num>
   <w:num w:numId="10">
     <w:abstractNumId w:val="3"/>
@@ -18451,31 +19612,40 @@
     <w:abstractNumId w:val="5"/>
   </w:num>
   <w:num w:numId="14">
-    <w:abstractNumId w:val="19"/>
+    <w:abstractNumId w:val="22"/>
   </w:num>
   <w:num w:numId="15">
     <w:abstractNumId w:val="8"/>
   </w:num>
   <w:num w:numId="16">
-    <w:abstractNumId w:val="13"/>
+    <w:abstractNumId w:val="15"/>
   </w:num>
   <w:num w:numId="17">
     <w:abstractNumId w:val="4"/>
   </w:num>
   <w:num w:numId="18">
-    <w:abstractNumId w:val="15"/>
+    <w:abstractNumId w:val="17"/>
   </w:num>
   <w:num w:numId="19">
-    <w:abstractNumId w:val="21"/>
+    <w:abstractNumId w:val="24"/>
   </w:num>
   <w:num w:numId="20">
-    <w:abstractNumId w:val="16"/>
+    <w:abstractNumId w:val="18"/>
   </w:num>
   <w:num w:numId="21">
-    <w:abstractNumId w:val="12"/>
+    <w:abstractNumId w:val="14"/>
   </w:num>
   <w:num w:numId="22">
     <w:abstractNumId w:val="9"/>
+  </w:num>
+  <w:num w:numId="23">
+    <w:abstractNumId w:val="21"/>
+  </w:num>
+  <w:num w:numId="24">
+    <w:abstractNumId w:val="12"/>
+  </w:num>
+  <w:num w:numId="25">
+    <w:abstractNumId w:val="13"/>
   </w:num>
 </w:numbering>
 </file>
@@ -19205,7 +20375,7 @@
 </file>
 
 <file path=customXml/itemProps1.xml><?xml version="1.0" encoding="utf-8"?>
-<ds:datastoreItem xmlns:ds="http://schemas.openxmlformats.org/officeDocument/2006/customXml" ds:itemID="{1E68F9DF-63BE-4093-BCEB-2F70CD5F7BA3}">
+<ds:datastoreItem xmlns:ds="http://schemas.openxmlformats.org/officeDocument/2006/customXml" ds:itemID="{0DD8F78D-0B99-40A4-8B62-A10BD7E53559}">
   <ds:schemaRefs>
     <ds:schemaRef ds:uri="http://schemas.openxmlformats.org/officeDocument/2006/bibliography"/>
   </ds:schemaRefs>

--- a/盛磊-多移动机器人群体协同技术研究_研究生选题报告书_V2.0.1.docx
+++ b/盛磊-多移动机器人群体协同技术研究_研究生选题报告书_V2.0.1.docx
@@ -11546,7 +11546,12 @@
               <w:t>虚拟仿真平台</w:t>
             </w:r>
           </w:p>
-          <w:p/>
+          <w:p>
+            <w:pPr>
+              <w:spacing w:line="720" w:lineRule="auto"/>
+              <w:jc w:val="center"/>
+            </w:pPr>
+          </w:p>
           <w:p>
             <w:pPr>
               <w:rPr>
@@ -11618,8 +11623,7 @@
                 <w:ilvl w:val="0"/>
                 <w:numId w:val="16"/>
               </w:numPr>
-              <w:spacing w:line="720" w:lineRule="auto"/>
-              <w:ind w:firstLineChars="0" w:hanging="357"/>
+              <w:ind w:firstLineChars="0"/>
             </w:pPr>
             <w:r>
               <w:t>利用智能算法对多移动机器人进行路径规划</w:t>
@@ -11841,7 +11845,7 @@
                 <v:shape id="_x0000_i1025" type="#_x0000_t75" style="width:329.35pt;height:385.35pt" o:ole="">
                   <v:imagedata r:id="rId12" o:title=""/>
                 </v:shape>
-                <o:OLEObject Type="Embed" ProgID="Visio.Drawing.15" ShapeID="_x0000_i1025" DrawAspect="Content" ObjectID="_1559497597" r:id="rId13"/>
+                <o:OLEObject Type="Embed" ProgID="Visio.Drawing.15" ShapeID="_x0000_i1025" DrawAspect="Content" ObjectID="_1559547491" r:id="rId13"/>
               </w:object>
             </w:r>
           </w:p>
@@ -11921,9 +11925,6 @@
             <w:pPr>
               <w:pStyle w:val="a8"/>
               <w:ind w:left="1350" w:firstLineChars="0" w:firstLine="0"/>
-              <w:rPr>
-                <w:rFonts w:hint="eastAsia"/>
-              </w:rPr>
             </w:pPr>
             <w:r>
               <w:t xml:space="preserve">    </w:t>
@@ -12130,7 +12131,7 @@
                 <v:shape id="_x0000_i1026" type="#_x0000_t75" style="width:370.65pt;height:206pt" o:ole="">
                   <v:imagedata r:id="rId14" o:title=""/>
                 </v:shape>
-                <o:OLEObject Type="Embed" ProgID="Visio.Drawing.15" ShapeID="_x0000_i1026" DrawAspect="Content" ObjectID="_1559497598" r:id="rId15"/>
+                <o:OLEObject Type="Embed" ProgID="Visio.Drawing.15" ShapeID="_x0000_i1026" DrawAspect="Content" ObjectID="_1559547492" r:id="rId15"/>
               </w:object>
             </w:r>
           </w:p>
@@ -12151,9 +12152,6 @@
           <w:p>
             <w:pPr>
               <w:ind w:left="1050" w:hangingChars="500" w:hanging="1050"/>
-              <w:rPr>
-                <w:rFonts w:hint="eastAsia"/>
-              </w:rPr>
             </w:pPr>
             <w:r>
               <w:rPr>
@@ -12266,16 +12264,13 @@
             <w:pPr>
               <w:spacing w:line="720" w:lineRule="auto"/>
               <w:jc w:val="center"/>
-              <w:rPr>
-                <w:rFonts w:hint="eastAsia"/>
-              </w:rPr>
             </w:pPr>
             <w:r>
               <w:object w:dxaOrig="7366" w:dyaOrig="3811">
                 <v:shape id="_x0000_i1027" type="#_x0000_t75" style="width:368pt;height:190.65pt" o:ole="">
                   <v:imagedata r:id="rId16" o:title=""/>
                 </v:shape>
-                <o:OLEObject Type="Embed" ProgID="Visio.Drawing.15" ShapeID="_x0000_i1027" DrawAspect="Content" ObjectID="_1559497599" r:id="rId17"/>
+                <o:OLEObject Type="Embed" ProgID="Visio.Drawing.15" ShapeID="_x0000_i1027" DrawAspect="Content" ObjectID="_1559547493" r:id="rId17"/>
               </w:object>
             </w:r>
           </w:p>
@@ -12372,9 +12367,6 @@
               <w:pStyle w:val="a8"/>
               <w:ind w:left="1815"/>
               <w:jc w:val="left"/>
-              <w:rPr>
-                <w:rFonts w:hint="eastAsia"/>
-              </w:rPr>
             </w:pPr>
             <w:r>
               <w:t>图像处理算法</w:t>
@@ -12413,16 +12405,13 @@
               <w:spacing w:line="720" w:lineRule="auto"/>
               <w:ind w:left="1814" w:firstLineChars="0" w:firstLine="0"/>
               <w:jc w:val="center"/>
-              <w:rPr>
-                <w:rFonts w:hint="eastAsia"/>
-              </w:rPr>
             </w:pPr>
             <w:r>
               <w:object w:dxaOrig="3660" w:dyaOrig="8550">
                 <v:shape id="_x0000_i1028" type="#_x0000_t75" style="width:183.35pt;height:427.35pt" o:ole="">
                   <v:imagedata r:id="rId18" o:title=""/>
                 </v:shape>
-                <o:OLEObject Type="Embed" ProgID="Visio.Drawing.15" ShapeID="_x0000_i1028" DrawAspect="Content" ObjectID="_1559497600" r:id="rId19"/>
+                <o:OLEObject Type="Embed" ProgID="Visio.Drawing.15" ShapeID="_x0000_i1028" DrawAspect="Content" ObjectID="_1559547494" r:id="rId19"/>
               </w:object>
             </w:r>
           </w:p>
@@ -12456,9 +12445,6 @@
             <w:pPr>
               <w:pStyle w:val="a8"/>
               <w:ind w:left="1815"/>
-              <w:rPr>
-                <w:rFonts w:hint="eastAsia"/>
-              </w:rPr>
             </w:pPr>
             <w:r>
               <w:rPr>
@@ -12476,15 +12462,7 @@
               <w:rPr>
                 <w:rFonts w:hint="eastAsia"/>
               </w:rPr>
-              <w:t>，进行迭代计搜索，更新信息素，最终根据设定的要求找</w:t>
-            </w:r>
-            <w:bookmarkStart w:id="3" w:name="_GoBack"/>
-            <w:bookmarkEnd w:id="3"/>
-            <w:r>
-              <w:rPr>
-                <w:rFonts w:hint="eastAsia"/>
-              </w:rPr>
-              <w:t>出最优的规划路径。</w:t>
+              <w:t>，进行迭代计搜索，更新信息素，最终根据设定的要求找出最优的规划路径。</w:t>
             </w:r>
           </w:p>
           <w:p>
@@ -12513,7 +12491,127 @@
                 <w:rFonts w:hint="eastAsia"/>
               </w:rPr>
             </w:pPr>
-          </w:p>
+            <w:r>
+              <w:t>群体协同控制采用分层控制</w:t>
+            </w:r>
+            <w:r>
+              <w:rPr>
+                <w:rFonts w:hint="eastAsia"/>
+              </w:rPr>
+              <w:t>体系，每台移动机器人之间不相互通信，它们通</w:t>
+            </w:r>
+            <w:r>
+              <w:rPr>
+                <w:rFonts w:hint="eastAsia"/>
+              </w:rPr>
+              <w:lastRenderedPageBreak/>
+              <w:t>过中心网络进行通信（无线</w:t>
+            </w:r>
+            <w:r>
+              <w:rPr>
+                <w:rFonts w:hint="eastAsia"/>
+              </w:rPr>
+              <w:t>WIFI</w:t>
+            </w:r>
+            <w:r>
+              <w:rPr>
+                <w:rFonts w:hint="eastAsia"/>
+              </w:rPr>
+              <w:t>路由器）进行通信，上位机控制中心负责给每台机器人进行分发任务，让其进行执行。</w:t>
+            </w:r>
+            <w:r>
+              <w:rPr>
+                <w:rFonts w:hint="eastAsia"/>
+              </w:rPr>
+              <w:t>控制中心</w:t>
+            </w:r>
+            <w:r>
+              <w:rPr>
+                <w:rFonts w:hint="eastAsia"/>
+              </w:rPr>
+              <w:t>根据任务需要</w:t>
+            </w:r>
+            <w:r>
+              <w:rPr>
+                <w:rFonts w:hint="eastAsia"/>
+              </w:rPr>
+              <w:t>,</w:t>
+            </w:r>
+            <w:r>
+              <w:rPr>
+                <w:rFonts w:hint="eastAsia"/>
+              </w:rPr>
+              <w:t>将任务分为单个或多个子任务</w:t>
+            </w:r>
+            <w:r>
+              <w:rPr>
+                <w:rFonts w:hint="eastAsia"/>
+              </w:rPr>
+              <w:t>,</w:t>
+            </w:r>
+            <w:r>
+              <w:rPr>
+                <w:rFonts w:hint="eastAsia"/>
+              </w:rPr>
+              <w:t>并综合考虑</w:t>
+            </w:r>
+            <w:proofErr w:type="gramStart"/>
+            <w:r>
+              <w:rPr>
+                <w:rFonts w:hint="eastAsia"/>
+              </w:rPr>
+              <w:t>子任务</w:t>
+            </w:r>
+            <w:proofErr w:type="gramEnd"/>
+            <w:r>
+              <w:rPr>
+                <w:rFonts w:hint="eastAsia"/>
+              </w:rPr>
+              <w:t>的需求及各个机器人的实际状态包括到目标工作区的距离的远近等因素</w:t>
+            </w:r>
+            <w:r>
+              <w:rPr>
+                <w:rFonts w:hint="eastAsia"/>
+              </w:rPr>
+              <w:t>,</w:t>
+            </w:r>
+            <w:r>
+              <w:rPr>
+                <w:rFonts w:hint="eastAsia"/>
+              </w:rPr>
+              <w:t>选出一个机器人或是多个机器人去完成该</w:t>
+            </w:r>
+            <w:r>
+              <w:rPr>
+                <w:rFonts w:hint="eastAsia"/>
+              </w:rPr>
+              <w:t>任务。</w:t>
+            </w:r>
+            <w:r>
+              <w:rPr>
+                <w:rFonts w:hint="eastAsia"/>
+              </w:rPr>
+              <w:t>例如编队保持、定点围堵等。</w:t>
+            </w:r>
+          </w:p>
+          <w:p>
+            <w:pPr>
+              <w:spacing w:line="720" w:lineRule="auto"/>
+              <w:jc w:val="center"/>
+              <w:rPr>
+                <w:rFonts w:hint="eastAsia"/>
+              </w:rPr>
+            </w:pPr>
+            <w:r>
+              <w:object w:dxaOrig="7291" w:dyaOrig="4830">
+                <v:shape id="_x0000_i1029" type="#_x0000_t75" style="width:415.35pt;height:241.35pt" o:ole="">
+                  <v:imagedata r:id="rId20" o:title=""/>
+                </v:shape>
+                <o:OLEObject Type="Embed" ProgID="Visio.Drawing.15" ShapeID="_x0000_i1029" DrawAspect="Content" ObjectID="_1559547495" r:id="rId21"/>
+              </w:object>
+            </w:r>
+          </w:p>
+          <w:p/>
           <w:p>
             <w:pPr>
               <w:pStyle w:val="a8"/>
@@ -12531,13 +12629,12 @@
               <w:rPr>
                 <w:b/>
               </w:rPr>
-              <w:lastRenderedPageBreak/>
               <w:t>仿真平台验证</w:t>
             </w:r>
           </w:p>
           <w:p>
             <w:pPr>
-              <w:ind w:firstLineChars="300" w:firstLine="630"/>
+              <w:ind w:firstLineChars="200" w:firstLine="420"/>
               <w:rPr>
                 <w:spacing w:val="4"/>
                 <w:szCs w:val="24"/>
@@ -12840,6 +12937,7 @@
               <w:rPr>
                 <w:szCs w:val="21"/>
               </w:rPr>
+              <w:lastRenderedPageBreak/>
               <w:t>多移动机器人间的路径规划算法和群体协同控制算法</w:t>
             </w:r>
           </w:p>
@@ -13405,7 +13503,14 @@
                 <w:rFonts w:ascii="宋体" w:hAnsi="宋体" w:hint="eastAsia"/>
                 <w:szCs w:val="21"/>
               </w:rPr>
-              <w:t>16</w:t>
+              <w:t>1</w:t>
+            </w:r>
+            <w:r>
+              <w:rPr>
+                <w:rFonts w:ascii="宋体" w:hAnsi="宋体"/>
+                <w:szCs w:val="21"/>
+              </w:rPr>
+              <w:t>7</w:t>
             </w:r>
             <w:r>
               <w:rPr>
@@ -13544,8 +13649,10 @@
                 <w:rFonts w:ascii="宋体" w:hAnsi="宋体"/>
                 <w:szCs w:val="21"/>
               </w:rPr>
-              <w:t>7</w:t>
-            </w:r>
+              <w:t>8</w:t>
+            </w:r>
+            <w:bookmarkStart w:id="3" w:name="_GoBack"/>
+            <w:bookmarkEnd w:id="3"/>
             <w:r>
               <w:rPr>
                 <w:rFonts w:ascii="宋体" w:hAnsi="宋体"/>
@@ -20375,7 +20482,7 @@
 </file>
 
 <file path=customXml/itemProps1.xml><?xml version="1.0" encoding="utf-8"?>
-<ds:datastoreItem xmlns:ds="http://schemas.openxmlformats.org/officeDocument/2006/customXml" ds:itemID="{0DD8F78D-0B99-40A4-8B62-A10BD7E53559}">
+<ds:datastoreItem xmlns:ds="http://schemas.openxmlformats.org/officeDocument/2006/customXml" ds:itemID="{8E0779ED-BF17-449F-B45F-2E926E69EC02}">
   <ds:schemaRefs>
     <ds:schemaRef ds:uri="http://schemas.openxmlformats.org/officeDocument/2006/bibliography"/>
   </ds:schemaRefs>

--- a/盛磊-多移动机器人群体协同技术研究_研究生选题报告书_V2.0.1.docx
+++ b/盛磊-多移动机器人群体协同技术研究_研究生选题报告书_V2.0.1.docx
@@ -1559,7 +1559,23 @@
           <w:rFonts w:ascii="仿宋" w:eastAsia="仿宋" w:hAnsi="仿宋" w:hint="eastAsia"/>
           <w:sz w:val="24"/>
         </w:rPr>
-        <w:t>校内导师栏请将主导师填在第一，其他副导师填在其后；无校外导师的填写“无”。</w:t>
+        <w:t>校内</w:t>
+      </w:r>
+      <w:proofErr w:type="gramStart"/>
+      <w:r>
+        <w:rPr>
+          <w:rFonts w:ascii="仿宋" w:eastAsia="仿宋" w:hAnsi="仿宋" w:hint="eastAsia"/>
+          <w:sz w:val="24"/>
+        </w:rPr>
+        <w:t>导师栏请将</w:t>
+      </w:r>
+      <w:proofErr w:type="gramEnd"/>
+      <w:r>
+        <w:rPr>
+          <w:rFonts w:ascii="仿宋" w:eastAsia="仿宋" w:hAnsi="仿宋" w:hint="eastAsia"/>
+          <w:sz w:val="24"/>
+        </w:rPr>
+        <w:t>主导师填在第一，其他副导师填在其后；无校外导师的填写“无”。</w:t>
       </w:r>
     </w:p>
     <w:p>
@@ -1826,7 +1842,25 @@
           <w:sz w:val="24"/>
           <w:szCs w:val="24"/>
         </w:rPr>
-        <w:t>考评结束，由答辩秘书汇总、登记选题报告成绩，经评委审核签字后，将本表集中移交学院研工办归档。</w:t>
+        <w:t>考评结束，由答辩秘书汇总、登记选题报告成绩，经评委审核签字后，将本表集中移交学院</w:t>
+      </w:r>
+      <w:proofErr w:type="gramStart"/>
+      <w:r>
+        <w:rPr>
+          <w:rFonts w:ascii="仿宋" w:eastAsia="仿宋" w:hAnsi="仿宋" w:hint="eastAsia"/>
+          <w:sz w:val="24"/>
+          <w:szCs w:val="24"/>
+        </w:rPr>
+        <w:t>研</w:t>
+      </w:r>
+      <w:proofErr w:type="gramEnd"/>
+      <w:r>
+        <w:rPr>
+          <w:rFonts w:ascii="仿宋" w:eastAsia="仿宋" w:hAnsi="仿宋" w:hint="eastAsia"/>
+          <w:sz w:val="24"/>
+          <w:szCs w:val="24"/>
+        </w:rPr>
+        <w:t>工办归档。</w:t>
       </w:r>
       <w:r>
         <w:rPr>
@@ -1927,7 +1961,25 @@
           <w:sz w:val="24"/>
           <w:szCs w:val="24"/>
         </w:rPr>
-        <w:t>打印纸质版，到学院研工办进行替换，并将《选题报告书》电子版</w:t>
+        <w:t>打印纸质版，到学院</w:t>
+      </w:r>
+      <w:proofErr w:type="gramStart"/>
+      <w:r>
+        <w:rPr>
+          <w:rFonts w:ascii="仿宋" w:eastAsia="仿宋" w:hAnsi="仿宋" w:hint="eastAsia"/>
+          <w:sz w:val="24"/>
+          <w:szCs w:val="24"/>
+        </w:rPr>
+        <w:t>研</w:t>
+      </w:r>
+      <w:proofErr w:type="gramEnd"/>
+      <w:r>
+        <w:rPr>
+          <w:rFonts w:ascii="仿宋" w:eastAsia="仿宋" w:hAnsi="仿宋" w:hint="eastAsia"/>
+          <w:sz w:val="24"/>
+          <w:szCs w:val="24"/>
+        </w:rPr>
+        <w:t>工办进行替换，并将《选题报告书》电子版</w:t>
       </w:r>
       <w:r>
         <w:rPr>
@@ -3062,7 +3114,23 @@
                 <w:color w:val="000000"/>
                 <w:szCs w:val="21"/>
               </w:rPr>
-              <w:t>多智能体系统工作技术</w:t>
+              <w:t>多智能</w:t>
+            </w:r>
+            <w:proofErr w:type="gramStart"/>
+            <w:r>
+              <w:rPr>
+                <w:color w:val="000000"/>
+                <w:szCs w:val="21"/>
+              </w:rPr>
+              <w:t>体系统</w:t>
+            </w:r>
+            <w:proofErr w:type="gramEnd"/>
+            <w:r>
+              <w:rPr>
+                <w:color w:val="000000"/>
+                <w:szCs w:val="21"/>
+              </w:rPr>
+              <w:t>工作技术</w:t>
             </w:r>
             <w:r>
               <w:rPr>
@@ -3424,7 +3492,21 @@
               <w:rPr>
                 <w:rFonts w:hint="eastAsia"/>
               </w:rPr>
-              <w:t>这种定位方法根据运动学理论来建立机器人的运动模型来事先机器人航迹的推算，这种方法随着时间的推移，难免会存在航迹累计误差，使得机器人定位的精度收到严重的影响，甚至会导致定位不准使机器人的导航避碰等任务的失败。累计误差一般由系统与非系统因素造成，为了提高移动机器人的定位精度，国内外学者进行了大量的研究</w:t>
+              <w:t>这种定位方法根据运动学理论来建立机器人的运动模型</w:t>
+            </w:r>
+            <w:proofErr w:type="gramStart"/>
+            <w:r>
+              <w:rPr>
+                <w:rFonts w:hint="eastAsia"/>
+              </w:rPr>
+              <w:t>来事先</w:t>
+            </w:r>
+            <w:proofErr w:type="gramEnd"/>
+            <w:r>
+              <w:rPr>
+                <w:rFonts w:hint="eastAsia"/>
+              </w:rPr>
+              <w:t>机器人航迹的推算，这种方法随着时间的推移，难免会存在航迹累计误差，使得机器人定位的精度收到严重的影响，甚至会导致定位不准使机器人的导航避碰等任务的失败。累计误差一般由系统与非系统因素造成，为了提高移动机器人的定位精度，国内外学者进行了大量的研究</w:t>
             </w:r>
             <w:r>
               <w:rPr>
@@ -4308,7 +4390,21 @@
               <w:rPr>
                 <w:rFonts w:hint="eastAsia"/>
               </w:rPr>
-              <w:t>的指纹定位定位方法定位精度比较高，但是比较复杂。</w:t>
+              <w:t>的指纹</w:t>
+            </w:r>
+            <w:proofErr w:type="gramStart"/>
+            <w:r>
+              <w:rPr>
+                <w:rFonts w:hint="eastAsia"/>
+              </w:rPr>
+              <w:t>定位定位</w:t>
+            </w:r>
+            <w:proofErr w:type="gramEnd"/>
+            <w:r>
+              <w:rPr>
+                <w:rFonts w:hint="eastAsia"/>
+              </w:rPr>
+              <w:t>方法定位精度比较高，但是比较复杂。</w:t>
             </w:r>
           </w:p>
           <w:p>
@@ -4370,8 +4466,13 @@
               </w:rPr>
               <w:t>，</w:t>
             </w:r>
-            <w:r>
-              <w:t>鉴于本论文重点不是研究定位技术</w:t>
+            <w:proofErr w:type="gramStart"/>
+            <w:r>
+              <w:t>鉴于本</w:t>
+            </w:r>
+            <w:proofErr w:type="gramEnd"/>
+            <w:r>
+              <w:t>论文重点不是研究定位技术</w:t>
             </w:r>
             <w:r>
               <w:rPr>
@@ -5075,7 +5176,21 @@
               <w:rPr>
                 <w:rFonts w:hint="eastAsia"/>
               </w:rPr>
-              <w:t>提出一种基于粒子群优化的多机器人协同路径规划方法，将每一个机器人看做一个粒子，通过粒子间的信息传递来实现多机器人的气味搜索任务。</w:t>
+              <w:t>提出一种基于粒子群优化的多机器人协同路径规划方法，将每一个机器人</w:t>
+            </w:r>
+            <w:proofErr w:type="gramStart"/>
+            <w:r>
+              <w:rPr>
+                <w:rFonts w:hint="eastAsia"/>
+              </w:rPr>
+              <w:t>看做</w:t>
+            </w:r>
+            <w:proofErr w:type="gramEnd"/>
+            <w:r>
+              <w:rPr>
+                <w:rFonts w:hint="eastAsia"/>
+              </w:rPr>
+              <w:t>一个粒子，通过粒子间的信息传递来实现多机器人的气味搜索任务。</w:t>
             </w:r>
           </w:p>
           <w:p>
@@ -5161,8 +5276,16 @@
               <w:rPr>
                 <w:rFonts w:hint="eastAsia"/>
               </w:rPr>
-              <w:t>人工势场法</w:t>
-            </w:r>
+              <w:t>人工</w:t>
+            </w:r>
+            <w:proofErr w:type="gramStart"/>
+            <w:r>
+              <w:rPr>
+                <w:rFonts w:hint="eastAsia"/>
+              </w:rPr>
+              <w:t>势场法</w:t>
+            </w:r>
+            <w:proofErr w:type="gramEnd"/>
             <w:r>
               <w:rPr>
                 <w:rFonts w:hint="eastAsia"/>
@@ -5216,7 +5339,21 @@
               <w:rPr>
                 <w:rFonts w:hint="eastAsia"/>
               </w:rPr>
-              <w:t>但是人工势场法存在</w:t>
+              <w:t>但是人工</w:t>
+            </w:r>
+            <w:proofErr w:type="gramStart"/>
+            <w:r>
+              <w:rPr>
+                <w:rFonts w:hint="eastAsia"/>
+              </w:rPr>
+              <w:t>势场法</w:t>
+            </w:r>
+            <w:proofErr w:type="gramEnd"/>
+            <w:r>
+              <w:rPr>
+                <w:rFonts w:hint="eastAsia"/>
+              </w:rPr>
+              <w:t>存在</w:t>
             </w:r>
             <w:r>
               <w:rPr>
@@ -5246,7 +5383,21 @@
               <w:rPr>
                 <w:rFonts w:hint="eastAsia"/>
               </w:rPr>
-              <w:t>提出一种去除路径冗余节点并用极坐标下对称多项式优化出圆滑的最优路径的方法来解决人工势场法中的目标不可达问题。文献</w:t>
+              <w:t>提出一种去除路径冗余节点并用极坐标下对称多项式优化出圆滑的最优路径的方法来解决</w:t>
+            </w:r>
+            <w:proofErr w:type="gramStart"/>
+            <w:r>
+              <w:rPr>
+                <w:rFonts w:hint="eastAsia"/>
+              </w:rPr>
+              <w:t>人工势场法中</w:t>
+            </w:r>
+            <w:proofErr w:type="gramEnd"/>
+            <w:r>
+              <w:rPr>
+                <w:rFonts w:hint="eastAsia"/>
+              </w:rPr>
+              <w:t>的目标不可达问题。文献</w:t>
             </w:r>
             <w:r>
               <w:rPr>
@@ -5274,7 +5425,21 @@
                 <w:rFonts w:hint="eastAsia"/>
               </w:rPr>
               <w:lastRenderedPageBreak/>
-              <w:t>出一种基于栅格势场函数的水下机器人的运动环境模型，通过分别计算经过的栅格点的势能与路径本身长度的势能的总和，实现水下机器人的最优路径搜索。</w:t>
+              <w:t>出一种基于</w:t>
+            </w:r>
+            <w:proofErr w:type="gramStart"/>
+            <w:r>
+              <w:rPr>
+                <w:rFonts w:hint="eastAsia"/>
+              </w:rPr>
+              <w:t>栅格势场函数</w:t>
+            </w:r>
+            <w:proofErr w:type="gramEnd"/>
+            <w:r>
+              <w:rPr>
+                <w:rFonts w:hint="eastAsia"/>
+              </w:rPr>
+              <w:t>的水下机器人的运动环境模型，通过分别计算经过的栅格点的势能与路径本身长度的势能的总和，实现水下机器人的最优路径搜索。</w:t>
             </w:r>
           </w:p>
           <w:p>
@@ -5886,7 +6051,21 @@
               <w:rPr>
                 <w:rFonts w:hint="eastAsia"/>
               </w:rPr>
-              <w:t>支持远程合作开发</w:t>
+              <w:t>支持</w:t>
+            </w:r>
+            <w:proofErr w:type="gramStart"/>
+            <w:r>
+              <w:rPr>
+                <w:rFonts w:hint="eastAsia"/>
+              </w:rPr>
+              <w:t>远程合作</w:t>
+            </w:r>
+            <w:proofErr w:type="gramEnd"/>
+            <w:r>
+              <w:rPr>
+                <w:rFonts w:hint="eastAsia"/>
+              </w:rPr>
+              <w:t>开发</w:t>
             </w:r>
             <w:r>
               <w:rPr>
@@ -6132,11 +6311,19 @@
               </w:rPr>
               <w:t>在轨迹规划或碰擅检测，虚拟</w:t>
             </w:r>
-            <w:r>
-              <w:rPr>
-                <w:rFonts w:hint="eastAsia"/>
-              </w:rPr>
-              <w:t>传感器等己经成为一种不可或缺的功能。因此</w:t>
+            <w:proofErr w:type="gramStart"/>
+            <w:r>
+              <w:rPr>
+                <w:rFonts w:hint="eastAsia"/>
+              </w:rPr>
+              <w:t>传感器等己经</w:t>
+            </w:r>
+            <w:proofErr w:type="gramEnd"/>
+            <w:r>
+              <w:rPr>
+                <w:rFonts w:hint="eastAsia"/>
+              </w:rPr>
+              <w:t>成为一种不可或缺的功能。因此</w:t>
             </w:r>
             <w:r>
               <w:rPr>
@@ -6953,7 +7140,25 @@
                 <w:color w:val="000000"/>
                 <w:u w:color="000000"/>
               </w:rPr>
-              <w:t>彭辉．轮式移动机器人运动轨迹控制技术研巧</w:t>
+              <w:t>彭辉．轮式移动机器人运动轨迹控制技术</w:t>
+            </w:r>
+            <w:proofErr w:type="gramStart"/>
+            <w:r>
+              <w:rPr>
+                <w:rFonts w:hint="eastAsia"/>
+                <w:color w:val="000000"/>
+                <w:u w:color="000000"/>
+              </w:rPr>
+              <w:t>研</w:t>
+            </w:r>
+            <w:proofErr w:type="gramEnd"/>
+            <w:r>
+              <w:rPr>
+                <w:rFonts w:hint="eastAsia"/>
+                <w:color w:val="000000"/>
+                <w:u w:color="000000"/>
+              </w:rPr>
+              <w:t>巧</w:t>
             </w:r>
             <w:r>
               <w:rPr>
@@ -7005,13 +7210,23 @@
               </w:rPr>
               <w:t xml:space="preserve">[8] </w:t>
             </w:r>
-            <w:r>
-              <w:rPr>
-                <w:rFonts w:hint="eastAsia"/>
-                <w:color w:val="000000"/>
-                <w:u w:color="000000"/>
-              </w:rPr>
-              <w:t>糜伟</w:t>
+            <w:proofErr w:type="gramStart"/>
+            <w:r>
+              <w:rPr>
+                <w:rFonts w:hint="eastAsia"/>
+                <w:color w:val="000000"/>
+                <w:u w:color="000000"/>
+              </w:rPr>
+              <w:t>糜</w:t>
+            </w:r>
+            <w:proofErr w:type="gramEnd"/>
+            <w:r>
+              <w:rPr>
+                <w:rFonts w:hint="eastAsia"/>
+                <w:color w:val="000000"/>
+                <w:u w:color="000000"/>
+              </w:rPr>
+              <w:t>伟</w:t>
             </w:r>
             <w:r>
               <w:rPr>
@@ -7246,6 +7461,7 @@
               </w:rPr>
               <w:t xml:space="preserve">[11] </w:t>
             </w:r>
+            <w:proofErr w:type="gramStart"/>
             <w:r>
               <w:rPr>
                 <w:rFonts w:hint="eastAsia"/>
@@ -7254,6 +7470,7 @@
               </w:rPr>
               <w:t>李江抒</w:t>
             </w:r>
+            <w:proofErr w:type="gramEnd"/>
             <w:r>
               <w:rPr>
                 <w:rFonts w:hint="eastAsia"/>
@@ -7338,6 +7555,7 @@
               </w:rPr>
               <w:t xml:space="preserve">[12] </w:t>
             </w:r>
+            <w:proofErr w:type="gramStart"/>
             <w:r>
               <w:rPr>
                 <w:rFonts w:hint="eastAsia"/>
@@ -7346,6 +7564,7 @@
               </w:rPr>
               <w:t>陆州</w:t>
             </w:r>
+            <w:proofErr w:type="gramEnd"/>
             <w:r>
               <w:rPr>
                 <w:rFonts w:hint="eastAsia"/>
@@ -7414,6 +7633,7 @@
               </w:rPr>
               <w:t xml:space="preserve">[13] </w:t>
             </w:r>
+            <w:proofErr w:type="gramStart"/>
             <w:r>
               <w:rPr>
                 <w:rFonts w:hint="eastAsia"/>
@@ -7422,6 +7642,7 @@
               </w:rPr>
               <w:t>杨俊驹</w:t>
             </w:r>
+            <w:proofErr w:type="gramEnd"/>
             <w:r>
               <w:rPr>
                 <w:rFonts w:hint="eastAsia"/>
@@ -7808,6 +8029,7 @@
               </w:rPr>
               <w:t xml:space="preserve">[18] </w:t>
             </w:r>
+            <w:proofErr w:type="gramStart"/>
             <w:r>
               <w:rPr>
                 <w:rFonts w:hint="eastAsia"/>
@@ -7816,6 +8038,7 @@
               </w:rPr>
               <w:t>祖伟</w:t>
             </w:r>
+            <w:proofErr w:type="gramEnd"/>
             <w:r>
               <w:rPr>
                 <w:rFonts w:hint="eastAsia"/>
@@ -8029,8 +8252,18 @@
                 <w:color w:val="000000"/>
                 <w:u w:color="000000"/>
               </w:rPr>
-              <w:t>梁毓明，徐立鸿</w:t>
-            </w:r>
+              <w:t>梁毓明，</w:t>
+            </w:r>
+            <w:proofErr w:type="gramStart"/>
+            <w:r>
+              <w:rPr>
+                <w:rFonts w:hint="eastAsia"/>
+                <w:color w:val="000000"/>
+                <w:u w:color="000000"/>
+              </w:rPr>
+              <w:t>徐立鸿</w:t>
+            </w:r>
+            <w:proofErr w:type="gramEnd"/>
             <w:r>
               <w:rPr>
                 <w:rFonts w:hint="eastAsia"/>
@@ -8392,8 +8625,18 @@
                 <w:color w:val="000000"/>
                 <w:u w:color="000000"/>
               </w:rPr>
-              <w:t>张建英，刘暾</w:t>
-            </w:r>
+              <w:t>张建英，刘</w:t>
+            </w:r>
+            <w:proofErr w:type="gramStart"/>
+            <w:r>
+              <w:rPr>
+                <w:rFonts w:hint="eastAsia"/>
+                <w:color w:val="000000"/>
+                <w:u w:color="000000"/>
+              </w:rPr>
+              <w:t>暾</w:t>
+            </w:r>
+            <w:proofErr w:type="gramEnd"/>
             <w:r>
               <w:rPr>
                 <w:rFonts w:hint="eastAsia"/>
@@ -8408,7 +8651,25 @@
                 <w:color w:val="000000"/>
                 <w:u w:color="000000"/>
               </w:rPr>
-              <w:t>基于人工势场法的移动机器人最优路径规划</w:t>
+              <w:t>基于人工</w:t>
+            </w:r>
+            <w:proofErr w:type="gramStart"/>
+            <w:r>
+              <w:rPr>
+                <w:rFonts w:hint="eastAsia"/>
+                <w:color w:val="000000"/>
+                <w:u w:color="000000"/>
+              </w:rPr>
+              <w:t>势场法</w:t>
+            </w:r>
+            <w:proofErr w:type="gramEnd"/>
+            <w:r>
+              <w:rPr>
+                <w:rFonts w:hint="eastAsia"/>
+                <w:color w:val="000000"/>
+                <w:u w:color="000000"/>
+              </w:rPr>
+              <w:t>的移动机器人最优路径规划</w:t>
             </w:r>
             <w:r>
               <w:rPr>
@@ -8473,7 +8734,25 @@
                 <w:color w:val="000000"/>
                 <w:u w:color="000000"/>
               </w:rPr>
-              <w:t>基于改进人工势场的水下机器人路径规划</w:t>
+              <w:t>基于改进</w:t>
+            </w:r>
+            <w:proofErr w:type="gramStart"/>
+            <w:r>
+              <w:rPr>
+                <w:rFonts w:hint="eastAsia"/>
+                <w:color w:val="000000"/>
+                <w:u w:color="000000"/>
+              </w:rPr>
+              <w:t>人工势场的</w:t>
+            </w:r>
+            <w:proofErr w:type="gramEnd"/>
+            <w:r>
+              <w:rPr>
+                <w:rFonts w:hint="eastAsia"/>
+                <w:color w:val="000000"/>
+                <w:u w:color="000000"/>
+              </w:rPr>
+              <w:t>水下机器人路径规划</w:t>
             </w:r>
             <w:r>
               <w:rPr>
@@ -8559,7 +8838,25 @@
                 <w:color w:val="000000"/>
                 <w:u w:color="000000"/>
               </w:rPr>
-              <w:t>基于人工势场理论的多移动机器人的协同控制研究</w:t>
+              <w:t>基于</w:t>
+            </w:r>
+            <w:proofErr w:type="gramStart"/>
+            <w:r>
+              <w:rPr>
+                <w:rFonts w:hint="eastAsia"/>
+                <w:color w:val="000000"/>
+                <w:u w:color="000000"/>
+              </w:rPr>
+              <w:t>人工势场理论</w:t>
+            </w:r>
+            <w:proofErr w:type="gramEnd"/>
+            <w:r>
+              <w:rPr>
+                <w:rFonts w:hint="eastAsia"/>
+                <w:color w:val="000000"/>
+                <w:u w:color="000000"/>
+              </w:rPr>
+              <w:t>的多移动机器人的协同控制研究</w:t>
             </w:r>
             <w:r>
               <w:rPr>
@@ -8953,7 +9250,25 @@
                 <w:color w:val="000000"/>
                 <w:u w:color="000000"/>
               </w:rPr>
-              <w:t>陈卫东，席裕庚，顾冬霄等．一个面向复杂任务的多机器人分布式协调系统</w:t>
+              <w:t>陈卫东，席裕庚，</w:t>
+            </w:r>
+            <w:proofErr w:type="gramStart"/>
+            <w:r>
+              <w:rPr>
+                <w:rFonts w:hint="eastAsia"/>
+                <w:color w:val="000000"/>
+                <w:u w:color="000000"/>
+              </w:rPr>
+              <w:t>顾冬霄等</w:t>
+            </w:r>
+            <w:proofErr w:type="gramEnd"/>
+            <w:r>
+              <w:rPr>
+                <w:rFonts w:hint="eastAsia"/>
+                <w:color w:val="000000"/>
+                <w:u w:color="000000"/>
+              </w:rPr>
+              <w:t>．一个面向复杂任务的多机器人分布式协调系统</w:t>
             </w:r>
             <w:r>
               <w:rPr>
@@ -9110,7 +9425,43 @@
                 <w:color w:val="000000"/>
                 <w:u w:color="000000"/>
               </w:rPr>
-              <w:t>代学餅，高理基，唐罗生．国外机器人侦真技术的研究</w:t>
+              <w:t>代学餅，高理基，</w:t>
+            </w:r>
+            <w:proofErr w:type="gramStart"/>
+            <w:r>
+              <w:rPr>
+                <w:rFonts w:hint="eastAsia"/>
+                <w:color w:val="000000"/>
+                <w:u w:color="000000"/>
+              </w:rPr>
+              <w:t>唐罗生</w:t>
+            </w:r>
+            <w:proofErr w:type="gramEnd"/>
+            <w:r>
+              <w:rPr>
+                <w:rFonts w:hint="eastAsia"/>
+                <w:color w:val="000000"/>
+                <w:u w:color="000000"/>
+              </w:rPr>
+              <w:t>．国外机器人</w:t>
+            </w:r>
+            <w:proofErr w:type="gramStart"/>
+            <w:r>
+              <w:rPr>
+                <w:rFonts w:hint="eastAsia"/>
+                <w:color w:val="000000"/>
+                <w:u w:color="000000"/>
+              </w:rPr>
+              <w:t>侦</w:t>
+            </w:r>
+            <w:proofErr w:type="gramEnd"/>
+            <w:r>
+              <w:rPr>
+                <w:rFonts w:hint="eastAsia"/>
+                <w:color w:val="000000"/>
+                <w:u w:color="000000"/>
+              </w:rPr>
+              <w:t>真技术的研究</w:t>
             </w:r>
             <w:r>
               <w:rPr>
@@ -11247,7 +11598,27 @@
                 <w:sz w:val="24"/>
                 <w:szCs w:val="24"/>
               </w:rPr>
-              <w:t>．研究目标、研究内容和拟解决的关键问题:</w:t>
+              <w:t>．研究目标、研究内容和</w:t>
+            </w:r>
+            <w:proofErr w:type="gramStart"/>
+            <w:r>
+              <w:rPr>
+                <w:rFonts w:ascii="仿宋" w:eastAsia="仿宋" w:hAnsi="仿宋" w:hint="eastAsia"/>
+                <w:b/>
+                <w:sz w:val="24"/>
+                <w:szCs w:val="24"/>
+              </w:rPr>
+              <w:t>拟解决</w:t>
+            </w:r>
+            <w:proofErr w:type="gramEnd"/>
+            <w:r>
+              <w:rPr>
+                <w:rFonts w:ascii="仿宋" w:eastAsia="仿宋" w:hAnsi="仿宋" w:hint="eastAsia"/>
+                <w:b/>
+                <w:sz w:val="24"/>
+                <w:szCs w:val="24"/>
+              </w:rPr>
+              <w:t>的关键问题:</w:t>
             </w:r>
           </w:p>
           <w:p>
@@ -11278,24 +11649,18 @@
                 <w:numId w:val="13"/>
               </w:numPr>
               <w:ind w:firstLineChars="0"/>
-            </w:pPr>
-            <w:r>
-              <w:rPr>
-                <w:rFonts w:hint="eastAsia"/>
-              </w:rPr>
-              <w:t>设计出一套基于</w:t>
-            </w:r>
-            <w:r>
-              <w:rPr>
-                <w:rFonts w:hint="eastAsia"/>
-              </w:rPr>
-              <w:t>RO</w:t>
-            </w:r>
-            <w:r>
-              <w:t>S</w:t>
-            </w:r>
-            <w:r>
-              <w:t>操作系统的多移动机器人研究平台</w:t>
+              <w:rPr>
+                <w:rFonts w:hint="eastAsia"/>
+              </w:rPr>
+            </w:pPr>
+            <w:r>
+              <w:t>搭建基于</w:t>
+            </w:r>
+            <w:r>
+              <w:t>ROS</w:t>
+            </w:r>
+            <w:r>
+              <w:t>的多移动机器人仿真平台</w:t>
             </w:r>
           </w:p>
           <w:p>
@@ -11313,6 +11678,12 @@
               </w:rPr>
               <w:t>实现多移动机器人间的全局定位系统</w:t>
             </w:r>
+            <w:r>
+              <w:rPr>
+                <w:rFonts w:hint="eastAsia"/>
+              </w:rPr>
+              <w:t>并进行验证</w:t>
+            </w:r>
           </w:p>
           <w:p>
             <w:pPr>
@@ -11350,14 +11721,37 @@
               <w:ind w:firstLineChars="0"/>
             </w:pPr>
             <w:r>
-              <w:t>搭建基于</w:t>
-            </w:r>
-            <w:r>
-              <w:t>ROS</w:t>
-            </w:r>
-            <w:r>
-              <w:t>的多移动机器人仿真平台</w:t>
-            </w:r>
+              <w:rPr>
+                <w:rFonts w:hint="eastAsia"/>
+              </w:rPr>
+              <w:t>设计出一套基于</w:t>
+            </w:r>
+            <w:r>
+              <w:rPr>
+                <w:rFonts w:hint="eastAsia"/>
+              </w:rPr>
+              <w:t>RO</w:t>
+            </w:r>
+            <w:r>
+              <w:t>S</w:t>
+            </w:r>
+            <w:r>
+              <w:t>操作系统的多移动机器人硬件</w:t>
+            </w:r>
+            <w:r>
+              <w:t>平台</w:t>
+            </w:r>
+            <w:r>
+              <w:rPr>
+                <w:rFonts w:hint="eastAsia"/>
+              </w:rPr>
+              <w:t>，</w:t>
+            </w:r>
+            <w:r>
+              <w:t>并进行实物验证</w:t>
+            </w:r>
+            <w:bookmarkStart w:id="3" w:name="_GoBack"/>
+            <w:bookmarkEnd w:id="3"/>
           </w:p>
           <w:p>
             <w:pPr>
@@ -11446,12 +11840,14 @@
             <w:r>
               <w:t>PC</w:t>
             </w:r>
+            <w:proofErr w:type="gramStart"/>
             <w:r>
               <w:t>端</w:t>
             </w:r>
             <w:r>
               <w:t>采用</w:t>
             </w:r>
+            <w:proofErr w:type="gramEnd"/>
             <w:r>
               <w:t>QT</w:t>
             </w:r>
@@ -11845,7 +12241,7 @@
                 <v:shape id="_x0000_i1025" type="#_x0000_t75" style="width:329.35pt;height:385.35pt" o:ole="">
                   <v:imagedata r:id="rId12" o:title=""/>
                 </v:shape>
-                <o:OLEObject Type="Embed" ProgID="Visio.Drawing.15" ShapeID="_x0000_i1025" DrawAspect="Content" ObjectID="_1559547491" r:id="rId13"/>
+                <o:OLEObject Type="Embed" ProgID="Visio.Drawing.15" ShapeID="_x0000_i1025" DrawAspect="Content" ObjectID="_1559633587" r:id="rId13"/>
               </w:object>
             </w:r>
           </w:p>
@@ -12131,7 +12527,7 @@
                 <v:shape id="_x0000_i1026" type="#_x0000_t75" style="width:370.65pt;height:206pt" o:ole="">
                   <v:imagedata r:id="rId14" o:title=""/>
                 </v:shape>
-                <o:OLEObject Type="Embed" ProgID="Visio.Drawing.15" ShapeID="_x0000_i1026" DrawAspect="Content" ObjectID="_1559547492" r:id="rId15"/>
+                <o:OLEObject Type="Embed" ProgID="Visio.Drawing.15" ShapeID="_x0000_i1026" DrawAspect="Content" ObjectID="_1559633588" r:id="rId15"/>
               </w:object>
             </w:r>
           </w:p>
@@ -12270,7 +12666,7 @@
                 <v:shape id="_x0000_i1027" type="#_x0000_t75" style="width:368pt;height:190.65pt" o:ole="">
                   <v:imagedata r:id="rId16" o:title=""/>
                 </v:shape>
-                <o:OLEObject Type="Embed" ProgID="Visio.Drawing.15" ShapeID="_x0000_i1027" DrawAspect="Content" ObjectID="_1559547493" r:id="rId17"/>
+                <o:OLEObject Type="Embed" ProgID="Visio.Drawing.15" ShapeID="_x0000_i1027" DrawAspect="Content" ObjectID="_1559633589" r:id="rId17"/>
               </w:object>
             </w:r>
           </w:p>
@@ -12411,7 +12807,7 @@
                 <v:shape id="_x0000_i1028" type="#_x0000_t75" style="width:183.35pt;height:427.35pt" o:ole="">
                   <v:imagedata r:id="rId18" o:title=""/>
                 </v:shape>
-                <o:OLEObject Type="Embed" ProgID="Visio.Drawing.15" ShapeID="_x0000_i1028" DrawAspect="Content" ObjectID="_1559547494" r:id="rId19"/>
+                <o:OLEObject Type="Embed" ProgID="Visio.Drawing.15" ShapeID="_x0000_i1028" DrawAspect="Content" ObjectID="_1559633590" r:id="rId19"/>
               </w:object>
             </w:r>
           </w:p>
@@ -12487,9 +12883,6 @@
               <w:pStyle w:val="a8"/>
               <w:ind w:left="1815" w:firstLineChars="0" w:firstLine="0"/>
               <w:jc w:val="left"/>
-              <w:rPr>
-                <w:rFonts w:hint="eastAsia"/>
-              </w:rPr>
             </w:pPr>
             <w:r>
               <w:t>群体协同控制采用分层控制</w:t>
@@ -12598,16 +12991,13 @@
             <w:pPr>
               <w:spacing w:line="720" w:lineRule="auto"/>
               <w:jc w:val="center"/>
-              <w:rPr>
-                <w:rFonts w:hint="eastAsia"/>
-              </w:rPr>
             </w:pPr>
             <w:r>
               <w:object w:dxaOrig="7291" w:dyaOrig="4830">
                 <v:shape id="_x0000_i1029" type="#_x0000_t75" style="width:415.35pt;height:241.35pt" o:ole="">
                   <v:imagedata r:id="rId20" o:title=""/>
                 </v:shape>
-                <o:OLEObject Type="Embed" ProgID="Visio.Drawing.15" ShapeID="_x0000_i1029" DrawAspect="Content" ObjectID="_1559547495" r:id="rId21"/>
+                <o:OLEObject Type="Embed" ProgID="Visio.Drawing.15" ShapeID="_x0000_i1029" DrawAspect="Content" ObjectID="_1559633591" r:id="rId21"/>
               </w:object>
             </w:r>
           </w:p>
@@ -13651,8 +14041,6 @@
               </w:rPr>
               <w:t>8</w:t>
             </w:r>
-            <w:bookmarkStart w:id="3" w:name="_GoBack"/>
-            <w:bookmarkEnd w:id="3"/>
             <w:r>
               <w:rPr>
                 <w:rFonts w:ascii="宋体" w:hAnsi="宋体"/>
@@ -15103,6 +15491,7 @@
                 <w:szCs w:val="24"/>
               </w:rPr>
             </w:pPr>
+            <w:proofErr w:type="gramStart"/>
             <w:r>
               <w:rPr>
                 <w:rFonts w:ascii="黑体" w:eastAsia="黑体" w:hAnsi="黑体" w:hint="eastAsia"/>
@@ -15111,6 +15500,7 @@
               </w:rPr>
               <w:t>是否硕导</w:t>
             </w:r>
+            <w:proofErr w:type="gramEnd"/>
           </w:p>
         </w:tc>
         <w:tc>
@@ -17287,7 +17677,7 @@
         <w:bCs/>
         <w:noProof/>
       </w:rPr>
-      <w:t>20</w:t>
+      <w:t>22</w:t>
     </w:r>
     <w:r>
       <w:rPr>
@@ -20482,7 +20872,7 @@
 </file>
 
 <file path=customXml/itemProps1.xml><?xml version="1.0" encoding="utf-8"?>
-<ds:datastoreItem xmlns:ds="http://schemas.openxmlformats.org/officeDocument/2006/customXml" ds:itemID="{8E0779ED-BF17-449F-B45F-2E926E69EC02}">
+<ds:datastoreItem xmlns:ds="http://schemas.openxmlformats.org/officeDocument/2006/customXml" ds:itemID="{62D2DA60-FA14-447F-BB74-4863FBA1DC76}">
   <ds:schemaRefs>
     <ds:schemaRef ds:uri="http://schemas.openxmlformats.org/officeDocument/2006/bibliography"/>
   </ds:schemaRefs>
